--- a/答辩稿.docx
+++ b/答辩稿.docx
@@ -5,7 +5,7 @@
     <w:p>
       <w:pPr>
         <w:rPr>
-          <w:rFonts w:ascii="宋体" w:eastAsia="宋体" w:hAnsi="宋体" w:hint="eastAsia"/>
+          <w:rFonts w:ascii="宋体" w:eastAsia="宋体" w:hAnsi="宋体"/>
           <w:sz w:val="24"/>
           <w:szCs w:val="24"/>
         </w:rPr>
@@ -262,15 +262,15 @@
           <w:sz w:val="24"/>
           <w:szCs w:val="24"/>
         </w:rPr>
-        <w:t>，得到的</w:t>
-      </w:r>
-      <w:r>
-        <w:rPr>
-          <w:rFonts w:ascii="宋体" w:eastAsia="宋体" w:hAnsi="宋体"/>
-          <w:sz w:val="24"/>
-          <w:szCs w:val="24"/>
-        </w:rPr>
-        <w:t>就是轨迹数据</w:t>
+        <w:t>，得到</w:t>
+      </w:r>
+      <w:r>
+        <w:rPr>
+          <w:rFonts w:ascii="宋体" w:eastAsia="宋体" w:hAnsi="宋体"/>
+          <w:sz w:val="24"/>
+          <w:szCs w:val="24"/>
+        </w:rPr>
+        <w:t>轨迹数据</w:t>
       </w:r>
       <w:r>
         <w:rPr>
@@ -654,16 +654,16 @@
     <w:p>
       <w:pPr>
         <w:rPr>
-          <w:rFonts w:ascii="宋体" w:eastAsia="宋体" w:hAnsi="宋体" w:hint="eastAsia"/>
-          <w:sz w:val="24"/>
-          <w:szCs w:val="24"/>
-        </w:rPr>
-      </w:pPr>
-    </w:p>
-    <w:p>
-      <w:pPr>
-        <w:rPr>
-          <w:rFonts w:ascii="宋体" w:eastAsia="宋体" w:hAnsi="宋体" w:hint="eastAsia"/>
+          <w:rFonts w:ascii="宋体" w:eastAsia="宋体" w:hAnsi="宋体"/>
+          <w:sz w:val="24"/>
+          <w:szCs w:val="24"/>
+        </w:rPr>
+      </w:pPr>
+    </w:p>
+    <w:p>
+      <w:pPr>
+        <w:rPr>
+          <w:rFonts w:ascii="宋体" w:eastAsia="宋体" w:hAnsi="宋体"/>
           <w:sz w:val="24"/>
           <w:szCs w:val="24"/>
         </w:rPr>
@@ -1013,7 +1013,7 @@
     <w:p>
       <w:pPr>
         <w:rPr>
-          <w:rFonts w:ascii="宋体" w:eastAsia="宋体" w:hAnsi="宋体" w:hint="eastAsia"/>
+          <w:rFonts w:ascii="宋体" w:eastAsia="宋体" w:hAnsi="宋体"/>
           <w:sz w:val="24"/>
           <w:szCs w:val="24"/>
         </w:rPr>
@@ -1136,67 +1136,567 @@
           <w:sz w:val="24"/>
           <w:szCs w:val="24"/>
         </w:rPr>
+        <w:t>R</w:t>
+      </w:r>
+      <w:r>
+        <w:rPr>
+          <w:rFonts w:ascii="宋体" w:eastAsia="宋体" w:hAnsi="宋体"/>
+          <w:sz w:val="24"/>
+          <w:szCs w:val="24"/>
+        </w:rPr>
+        <w:t>的一部分在</w:t>
+      </w:r>
+      <w:r>
+        <w:rPr>
+          <w:rFonts w:ascii="宋体" w:eastAsia="宋体" w:hAnsi="宋体" w:hint="eastAsia"/>
+          <w:sz w:val="24"/>
+          <w:szCs w:val="24"/>
+        </w:rPr>
+        <w:t>空间</w:t>
+      </w:r>
+      <w:r>
+        <w:rPr>
+          <w:rFonts w:ascii="宋体" w:eastAsia="宋体" w:hAnsi="宋体"/>
+          <w:sz w:val="24"/>
+          <w:szCs w:val="24"/>
+        </w:rPr>
+        <w:t>上与Q相似，另一部分在时间上与Q相似，而S的</w:t>
+      </w:r>
+      <w:r>
+        <w:rPr>
+          <w:rFonts w:ascii="宋体" w:eastAsia="宋体" w:hAnsi="宋体" w:hint="eastAsia"/>
+          <w:sz w:val="24"/>
+          <w:szCs w:val="24"/>
+        </w:rPr>
+        <w:t>一部分</w:t>
+      </w:r>
+      <w:r>
+        <w:rPr>
+          <w:rFonts w:ascii="宋体" w:eastAsia="宋体" w:hAnsi="宋体"/>
+          <w:sz w:val="24"/>
+          <w:szCs w:val="24"/>
+        </w:rPr>
+        <w:t>与Q在时间和空间上都相似。</w:t>
+      </w:r>
+      <w:r>
+        <w:rPr>
+          <w:rFonts w:ascii="宋体" w:eastAsia="宋体" w:hAnsi="宋体" w:hint="eastAsia"/>
+          <w:sz w:val="24"/>
+          <w:szCs w:val="24"/>
+        </w:rPr>
+        <w:t>很明显</w:t>
+      </w:r>
+      <w:r>
+        <w:rPr>
+          <w:rFonts w:ascii="宋体" w:eastAsia="宋体" w:hAnsi="宋体"/>
+          <w:sz w:val="24"/>
+          <w:szCs w:val="24"/>
+        </w:rPr>
+        <w:t>，</w:t>
+      </w:r>
+      <w:r>
+        <w:rPr>
+          <w:rFonts w:ascii="宋体" w:eastAsia="宋体" w:hAnsi="宋体" w:hint="eastAsia"/>
+          <w:sz w:val="24"/>
+          <w:szCs w:val="24"/>
+        </w:rPr>
+        <w:t>轨迹</w:t>
+      </w:r>
+      <w:r>
+        <w:rPr>
+          <w:rFonts w:ascii="宋体" w:eastAsia="宋体" w:hAnsi="宋体"/>
+          <w:sz w:val="24"/>
+          <w:szCs w:val="24"/>
+        </w:rPr>
+        <w:t>S</w:t>
+      </w:r>
+      <w:r>
+        <w:rPr>
+          <w:rFonts w:ascii="宋体" w:eastAsia="宋体" w:hAnsi="宋体" w:hint="eastAsia"/>
+          <w:sz w:val="24"/>
+          <w:szCs w:val="24"/>
+        </w:rPr>
+        <w:t>在</w:t>
+      </w:r>
+      <w:r>
+        <w:rPr>
+          <w:rFonts w:ascii="宋体" w:eastAsia="宋体" w:hAnsi="宋体"/>
+          <w:sz w:val="24"/>
+          <w:szCs w:val="24"/>
+        </w:rPr>
+        <w:t>时间和空间上更接近</w:t>
+      </w:r>
+      <w:r>
+        <w:rPr>
+          <w:rFonts w:ascii="宋体" w:eastAsia="宋体" w:hAnsi="宋体" w:hint="eastAsia"/>
+          <w:sz w:val="24"/>
+          <w:szCs w:val="24"/>
+        </w:rPr>
+        <w:t>轨迹</w:t>
+      </w:r>
+      <w:r>
+        <w:rPr>
+          <w:rFonts w:ascii="宋体" w:eastAsia="宋体" w:hAnsi="宋体"/>
+          <w:sz w:val="24"/>
+          <w:szCs w:val="24"/>
+        </w:rPr>
+        <w:t>Q，而轨迹R</w:t>
+      </w:r>
+      <w:r>
+        <w:rPr>
+          <w:rFonts w:ascii="宋体" w:eastAsia="宋体" w:hAnsi="宋体" w:hint="eastAsia"/>
+          <w:sz w:val="24"/>
+          <w:szCs w:val="24"/>
+        </w:rPr>
+        <w:t>与</w:t>
+      </w:r>
+      <w:r>
+        <w:rPr>
+          <w:rFonts w:ascii="宋体" w:eastAsia="宋体" w:hAnsi="宋体"/>
+          <w:sz w:val="24"/>
+          <w:szCs w:val="24"/>
+        </w:rPr>
         <w:t>Q</w:t>
       </w:r>
       <w:r>
         <w:rPr>
-          <w:rFonts w:ascii="宋体" w:eastAsia="宋体" w:hAnsi="宋体"/>
-          <w:sz w:val="24"/>
-          <w:szCs w:val="24"/>
-        </w:rPr>
-        <w:t>和R</w:t>
-      </w:r>
-      <w:r>
-        <w:rPr>
-          <w:rFonts w:ascii="宋体" w:eastAsia="宋体" w:hAnsi="宋体"/>
-          <w:sz w:val="24"/>
-          <w:szCs w:val="24"/>
-        </w:rPr>
-        <w:t>在空间</w:t>
-      </w:r>
-      <w:r>
-        <w:rPr>
-          <w:rFonts w:ascii="宋体" w:eastAsia="宋体" w:hAnsi="宋体" w:hint="eastAsia"/>
-          <w:sz w:val="24"/>
-          <w:szCs w:val="24"/>
-        </w:rPr>
-        <w:t>上</w:t>
-      </w:r>
-      <w:r>
-        <w:rPr>
-          <w:rFonts w:ascii="宋体" w:eastAsia="宋体" w:hAnsi="宋体"/>
-          <w:sz w:val="24"/>
-          <w:szCs w:val="24"/>
-        </w:rPr>
-        <w:t>最接近的部分为r0</w:t>
-      </w:r>
-      <w:r>
-        <w:rPr>
-          <w:rFonts w:ascii="宋体" w:eastAsia="宋体" w:hAnsi="宋体" w:hint="eastAsia"/>
-          <w:sz w:val="24"/>
-          <w:szCs w:val="24"/>
-        </w:rPr>
-        <w:t>至</w:t>
-      </w:r>
-      <w:r>
-        <w:rPr>
-          <w:rFonts w:ascii="宋体" w:eastAsia="宋体" w:hAnsi="宋体"/>
-          <w:sz w:val="24"/>
-          <w:szCs w:val="24"/>
-        </w:rPr>
-        <w:t>r2</w:t>
-      </w:r>
-      <w:r>
-        <w:rPr>
-          <w:rFonts w:ascii="宋体" w:eastAsia="宋体" w:hAnsi="宋体" w:hint="eastAsia"/>
+          <w:rFonts w:ascii="宋体" w:eastAsia="宋体" w:hAnsi="宋体" w:hint="eastAsia"/>
+          <w:sz w:val="24"/>
+          <w:szCs w:val="24"/>
+        </w:rPr>
+        <w:t>只是</w:t>
+      </w:r>
+      <w:r>
+        <w:rPr>
+          <w:rFonts w:ascii="宋体" w:eastAsia="宋体" w:hAnsi="宋体"/>
+          <w:sz w:val="24"/>
+          <w:szCs w:val="24"/>
+        </w:rPr>
+        <w:t>某一段</w:t>
+      </w:r>
+      <w:r>
+        <w:rPr>
+          <w:rFonts w:ascii="宋体" w:eastAsia="宋体" w:hAnsi="宋体" w:hint="eastAsia"/>
+          <w:sz w:val="24"/>
+          <w:szCs w:val="24"/>
+        </w:rPr>
+        <w:t>空间</w:t>
+      </w:r>
+      <w:r>
+        <w:rPr>
+          <w:rFonts w:ascii="宋体" w:eastAsia="宋体" w:hAnsi="宋体"/>
+          <w:sz w:val="24"/>
+          <w:szCs w:val="24"/>
+        </w:rPr>
+        <w:t>上接近，</w:t>
+      </w:r>
+      <w:r>
+        <w:rPr>
+          <w:rFonts w:ascii="宋体" w:eastAsia="宋体" w:hAnsi="宋体" w:hint="eastAsia"/>
+          <w:sz w:val="24"/>
+          <w:szCs w:val="24"/>
+        </w:rPr>
+        <w:t>另一段</w:t>
+      </w:r>
+      <w:r>
+        <w:rPr>
+          <w:rFonts w:ascii="宋体" w:eastAsia="宋体" w:hAnsi="宋体"/>
+          <w:sz w:val="24"/>
+          <w:szCs w:val="24"/>
+        </w:rPr>
+        <w:t>时间上接近。</w:t>
+      </w:r>
+      <w:r>
+        <w:rPr>
+          <w:rFonts w:ascii="宋体" w:eastAsia="宋体" w:hAnsi="宋体" w:hint="eastAsia"/>
+          <w:sz w:val="24"/>
+          <w:szCs w:val="24"/>
+        </w:rPr>
+        <w:t>但是</w:t>
+      </w:r>
+      <w:r>
+        <w:rPr>
+          <w:rFonts w:ascii="宋体" w:eastAsia="宋体" w:hAnsi="宋体" w:hint="eastAsia"/>
+          <w:sz w:val="24"/>
+          <w:szCs w:val="24"/>
+        </w:rPr>
+        <w:t>分别</w:t>
+      </w:r>
+      <w:r>
+        <w:rPr>
+          <w:rFonts w:ascii="宋体" w:eastAsia="宋体" w:hAnsi="宋体"/>
+          <w:sz w:val="24"/>
+          <w:szCs w:val="24"/>
+        </w:rPr>
+        <w:t>考虑时间和空间的结果就是</w:t>
+      </w:r>
+      <w:r>
+        <w:rPr>
+          <w:rFonts w:ascii="宋体" w:eastAsia="宋体" w:hAnsi="宋体"/>
+          <w:sz w:val="24"/>
+          <w:szCs w:val="24"/>
+        </w:rPr>
+        <w:t>Q与R更</w:t>
+      </w:r>
+      <w:r>
+        <w:rPr>
+          <w:rFonts w:ascii="宋体" w:eastAsia="宋体" w:hAnsi="宋体" w:hint="eastAsia"/>
+          <w:sz w:val="24"/>
+          <w:szCs w:val="24"/>
+        </w:rPr>
+        <w:t>相似</w:t>
+      </w:r>
+      <w:r>
+        <w:rPr>
+          <w:rFonts w:ascii="宋体" w:eastAsia="宋体" w:hAnsi="宋体"/>
+          <w:sz w:val="24"/>
+          <w:szCs w:val="24"/>
+        </w:rPr>
+        <w:t>。</w:t>
+      </w:r>
+      <w:r>
+        <w:rPr>
+          <w:rFonts w:ascii="宋体" w:eastAsia="宋体" w:hAnsi="宋体" w:hint="eastAsia"/>
+          <w:sz w:val="24"/>
+          <w:szCs w:val="24"/>
+        </w:rPr>
+        <w:t>显然</w:t>
+      </w:r>
+      <w:r>
+        <w:rPr>
+          <w:rFonts w:ascii="宋体" w:eastAsia="宋体" w:hAnsi="宋体"/>
+          <w:sz w:val="24"/>
+          <w:szCs w:val="24"/>
+        </w:rPr>
+        <w:t>查询结果和</w:t>
+      </w:r>
+      <w:r>
+        <w:rPr>
+          <w:rFonts w:ascii="宋体" w:eastAsia="宋体" w:hAnsi="宋体" w:hint="eastAsia"/>
+          <w:sz w:val="24"/>
+          <w:szCs w:val="24"/>
+        </w:rPr>
+        <w:t>查询</w:t>
+      </w:r>
+      <w:r>
+        <w:rPr>
+          <w:rFonts w:ascii="宋体" w:eastAsia="宋体" w:hAnsi="宋体"/>
+          <w:sz w:val="24"/>
+          <w:szCs w:val="24"/>
+        </w:rPr>
+        <w:t>需求不符合。</w:t>
+      </w:r>
+    </w:p>
+    <w:p>
+      <w:pPr>
+        <w:rPr>
+          <w:rFonts w:ascii="宋体" w:eastAsia="宋体" w:hAnsi="宋体"/>
+          <w:sz w:val="24"/>
+          <w:szCs w:val="24"/>
+        </w:rPr>
+      </w:pPr>
+    </w:p>
+    <w:p>
+      <w:pPr>
+        <w:rPr>
+          <w:rFonts w:ascii="宋体" w:eastAsia="宋体" w:hAnsi="宋体"/>
+          <w:sz w:val="24"/>
+          <w:szCs w:val="24"/>
+        </w:rPr>
+      </w:pPr>
+      <w:r>
+        <w:rPr>
+          <w:rFonts w:ascii="宋体" w:eastAsia="宋体" w:hAnsi="宋体" w:hint="eastAsia"/>
+          <w:sz w:val="24"/>
+          <w:szCs w:val="24"/>
+        </w:rPr>
+        <w:t>10、因此</w:t>
+      </w:r>
+      <w:r>
+        <w:rPr>
+          <w:rFonts w:ascii="宋体" w:eastAsia="宋体" w:hAnsi="宋体"/>
+          <w:sz w:val="24"/>
+          <w:szCs w:val="24"/>
+        </w:rPr>
+        <w:t>提出时空归一化表示模型SNTR模型，</w:t>
+      </w:r>
+      <w:r>
+        <w:rPr>
+          <w:rFonts w:ascii="宋体" w:eastAsia="宋体" w:hAnsi="宋体" w:hint="eastAsia"/>
+          <w:sz w:val="24"/>
+          <w:szCs w:val="24"/>
+        </w:rPr>
+        <w:t>通过</w:t>
+      </w:r>
+      <w:r>
+        <w:rPr>
+          <w:rFonts w:ascii="宋体" w:eastAsia="宋体" w:hAnsi="宋体"/>
+          <w:sz w:val="24"/>
+          <w:szCs w:val="24"/>
+        </w:rPr>
+        <w:t>时空转化</w:t>
+      </w:r>
+      <w:r>
+        <w:rPr>
+          <w:rFonts w:ascii="宋体" w:eastAsia="宋体" w:hAnsi="宋体" w:hint="eastAsia"/>
+          <w:sz w:val="24"/>
+          <w:szCs w:val="24"/>
+        </w:rPr>
+        <w:t>因素</w:t>
+      </w:r>
+      <w:proofErr w:type="spellStart"/>
+      <w:r>
+        <w:rPr>
+          <w:rFonts w:ascii="宋体" w:eastAsia="宋体" w:hAnsi="宋体"/>
+          <w:sz w:val="24"/>
+          <w:szCs w:val="24"/>
+        </w:rPr>
+        <w:t>Ist</w:t>
+      </w:r>
+      <w:proofErr w:type="spellEnd"/>
+      <w:r>
+        <w:rPr>
+          <w:rFonts w:ascii="宋体" w:eastAsia="宋体" w:hAnsi="宋体" w:hint="eastAsia"/>
+          <w:sz w:val="24"/>
+          <w:szCs w:val="24"/>
+        </w:rPr>
+        <w:t>将时间</w:t>
+      </w:r>
+      <w:r>
+        <w:rPr>
+          <w:rFonts w:ascii="宋体" w:eastAsia="宋体" w:hAnsi="宋体"/>
+          <w:sz w:val="24"/>
+          <w:szCs w:val="24"/>
+        </w:rPr>
+        <w:t>转化为</w:t>
+      </w:r>
+      <w:r>
+        <w:rPr>
+          <w:rFonts w:ascii="宋体" w:eastAsia="宋体" w:hAnsi="宋体" w:hint="eastAsia"/>
+          <w:sz w:val="24"/>
+          <w:szCs w:val="24"/>
+        </w:rPr>
+        <w:t>三维坐标系</w:t>
+      </w:r>
+      <w:r>
+        <w:rPr>
+          <w:rFonts w:ascii="宋体" w:eastAsia="宋体" w:hAnsi="宋体"/>
+          <w:sz w:val="24"/>
+          <w:szCs w:val="24"/>
+        </w:rPr>
+        <w:t>的</w:t>
+      </w:r>
+      <w:r>
+        <w:rPr>
+          <w:rFonts w:ascii="宋体" w:eastAsia="宋体" w:hAnsi="宋体" w:hint="eastAsia"/>
+          <w:sz w:val="24"/>
+          <w:szCs w:val="24"/>
+        </w:rPr>
+        <w:t>z轴，</w:t>
+      </w:r>
+      <w:r>
+        <w:rPr>
+          <w:rFonts w:ascii="宋体" w:eastAsia="宋体" w:hAnsi="宋体"/>
+          <w:sz w:val="24"/>
+          <w:szCs w:val="24"/>
+        </w:rPr>
+        <w:t>原来的欧式空间</w:t>
+      </w:r>
+      <w:r>
+        <w:rPr>
+          <w:rFonts w:ascii="宋体" w:eastAsia="宋体" w:hAnsi="宋体" w:hint="eastAsia"/>
+          <w:sz w:val="24"/>
+          <w:szCs w:val="24"/>
+        </w:rPr>
+        <w:t>不做改变</w:t>
+      </w:r>
+      <w:r>
+        <w:rPr>
+          <w:rFonts w:ascii="宋体" w:eastAsia="宋体" w:hAnsi="宋体"/>
+          <w:sz w:val="24"/>
+          <w:szCs w:val="24"/>
+        </w:rPr>
+        <w:t>，作为</w:t>
+      </w:r>
+      <w:r>
+        <w:rPr>
+          <w:rFonts w:ascii="宋体" w:eastAsia="宋体" w:hAnsi="宋体" w:hint="eastAsia"/>
+          <w:sz w:val="24"/>
+          <w:szCs w:val="24"/>
+        </w:rPr>
+        <w:t>坐标系</w:t>
+      </w:r>
+      <w:proofErr w:type="spellStart"/>
+      <w:r>
+        <w:rPr>
+          <w:rFonts w:ascii="宋体" w:eastAsia="宋体" w:hAnsi="宋体"/>
+          <w:sz w:val="24"/>
+          <w:szCs w:val="24"/>
+        </w:rPr>
+        <w:t>xoy</w:t>
+      </w:r>
+      <w:proofErr w:type="spellEnd"/>
+      <w:r>
+        <w:rPr>
+          <w:rFonts w:ascii="宋体" w:eastAsia="宋体" w:hAnsi="宋体"/>
+          <w:sz w:val="24"/>
+          <w:szCs w:val="24"/>
+        </w:rPr>
+        <w:t>平面</w:t>
+      </w:r>
+      <w:r>
+        <w:rPr>
+          <w:rFonts w:ascii="宋体" w:eastAsia="宋体" w:hAnsi="宋体"/>
+          <w:sz w:val="24"/>
+          <w:szCs w:val="24"/>
+        </w:rPr>
+        <w:t>。</w:t>
+      </w:r>
+      <w:r>
+        <w:rPr>
+          <w:rFonts w:ascii="宋体" w:eastAsia="宋体" w:hAnsi="宋体" w:hint="eastAsia"/>
+          <w:sz w:val="24"/>
+          <w:szCs w:val="24"/>
+        </w:rPr>
+        <w:t>SNT</w:t>
+      </w:r>
+      <w:r>
+        <w:rPr>
+          <w:rFonts w:ascii="宋体" w:eastAsia="宋体" w:hAnsi="宋体"/>
+          <w:sz w:val="24"/>
+          <w:szCs w:val="24"/>
+        </w:rPr>
+        <w:t>R模型的参数</w:t>
+      </w:r>
+      <w:proofErr w:type="spellStart"/>
+      <w:r>
+        <w:rPr>
+          <w:rFonts w:ascii="宋体" w:eastAsia="宋体" w:hAnsi="宋体"/>
+          <w:sz w:val="24"/>
+          <w:szCs w:val="24"/>
+        </w:rPr>
+        <w:t>Ist</w:t>
+      </w:r>
+      <w:proofErr w:type="spellEnd"/>
+      <w:r>
+        <w:rPr>
+          <w:rFonts w:ascii="宋体" w:eastAsia="宋体" w:hAnsi="宋体"/>
+          <w:sz w:val="24"/>
+          <w:szCs w:val="24"/>
+        </w:rPr>
+        <w:t>根据具体查询需求而定，如果查询者在时间上要求严格，</w:t>
+      </w:r>
+      <w:r>
+        <w:rPr>
+          <w:rFonts w:ascii="宋体" w:eastAsia="宋体" w:hAnsi="宋体" w:hint="eastAsia"/>
+          <w:sz w:val="24"/>
+          <w:szCs w:val="24"/>
+        </w:rPr>
+        <w:t>代表需要</w:t>
+      </w:r>
+      <w:r>
+        <w:rPr>
+          <w:rFonts w:ascii="宋体" w:eastAsia="宋体" w:hAnsi="宋体"/>
+          <w:sz w:val="24"/>
+          <w:szCs w:val="24"/>
+        </w:rPr>
+        <w:t>放大时间</w:t>
+      </w:r>
+      <w:r>
+        <w:rPr>
+          <w:rFonts w:ascii="宋体" w:eastAsia="宋体" w:hAnsi="宋体" w:hint="eastAsia"/>
+          <w:sz w:val="24"/>
+          <w:szCs w:val="24"/>
+        </w:rPr>
+        <w:t>差距</w:t>
+      </w:r>
+      <w:r>
+        <w:rPr>
+          <w:rFonts w:ascii="宋体" w:eastAsia="宋体" w:hAnsi="宋体"/>
           <w:sz w:val="24"/>
           <w:szCs w:val="24"/>
         </w:rPr>
         <w:t>，</w:t>
       </w:r>
-      <w:r>
-        <w:rPr>
-          <w:rFonts w:ascii="宋体" w:eastAsia="宋体" w:hAnsi="宋体"/>
+      <w:proofErr w:type="spellStart"/>
+      <w:r>
+        <w:rPr>
+          <w:rFonts w:ascii="宋体" w:eastAsia="宋体" w:hAnsi="宋体" w:hint="eastAsia"/>
+          <w:sz w:val="24"/>
+          <w:szCs w:val="24"/>
+        </w:rPr>
+        <w:t>I</w:t>
+      </w:r>
+      <w:r>
+        <w:rPr>
+          <w:rFonts w:ascii="宋体" w:eastAsia="宋体" w:hAnsi="宋体"/>
+          <w:sz w:val="24"/>
+          <w:szCs w:val="24"/>
+        </w:rPr>
+        <w:t>st</w:t>
+      </w:r>
+      <w:proofErr w:type="spellEnd"/>
+      <w:r>
+        <w:rPr>
+          <w:rFonts w:ascii="宋体" w:eastAsia="宋体" w:hAnsi="宋体"/>
+          <w:sz w:val="24"/>
+          <w:szCs w:val="24"/>
+        </w:rPr>
+        <w:t>就应该是一个较大的值</w:t>
+      </w:r>
+      <w:r>
+        <w:rPr>
+          <w:rFonts w:ascii="宋体" w:eastAsia="宋体" w:hAnsi="宋体" w:hint="eastAsia"/>
+          <w:sz w:val="24"/>
+          <w:szCs w:val="24"/>
+        </w:rPr>
+        <w:t>，</w:t>
+      </w:r>
+      <w:r>
+        <w:rPr>
+          <w:rFonts w:ascii="宋体" w:eastAsia="宋体" w:hAnsi="宋体"/>
+          <w:sz w:val="24"/>
+          <w:szCs w:val="24"/>
+        </w:rPr>
+        <w:t>如果查询者时间上并不是很严格，那么</w:t>
+      </w:r>
+      <w:proofErr w:type="spellStart"/>
+      <w:r>
+        <w:rPr>
+          <w:rFonts w:ascii="宋体" w:eastAsia="宋体" w:hAnsi="宋体"/>
+          <w:sz w:val="24"/>
+          <w:szCs w:val="24"/>
+        </w:rPr>
+        <w:t>Ist</w:t>
+      </w:r>
+      <w:proofErr w:type="spellEnd"/>
+      <w:r>
+        <w:rPr>
+          <w:rFonts w:ascii="宋体" w:eastAsia="宋体" w:hAnsi="宋体"/>
+          <w:sz w:val="24"/>
+          <w:szCs w:val="24"/>
+        </w:rPr>
+        <w:t>可以小一点。</w:t>
+      </w:r>
+      <w:r>
+        <w:rPr>
+          <w:rFonts w:ascii="宋体" w:eastAsia="宋体" w:hAnsi="宋体" w:hint="eastAsia"/>
+          <w:sz w:val="24"/>
+          <w:szCs w:val="24"/>
+        </w:rPr>
+        <w:t>SNTR</w:t>
+      </w:r>
+      <w:r>
+        <w:rPr>
+          <w:rFonts w:ascii="宋体" w:eastAsia="宋体" w:hAnsi="宋体"/>
+          <w:sz w:val="24"/>
+          <w:szCs w:val="24"/>
+        </w:rPr>
+        <w:t>模型的好处是：</w:t>
+      </w:r>
+      <w:r>
+        <w:rPr>
+          <w:rFonts w:ascii="宋体" w:eastAsia="宋体" w:hAnsi="宋体" w:hint="eastAsia"/>
           <w:sz w:val="24"/>
           <w:szCs w:val="24"/>
         </w:rPr>
@@ -1204,51 +1704,59 @@
       </w:r>
       <w:r>
         <w:rPr>
-          <w:rFonts w:ascii="宋体" w:eastAsia="宋体" w:hAnsi="宋体" w:hint="eastAsia"/>
-          <w:sz w:val="24"/>
-          <w:szCs w:val="24"/>
-        </w:rPr>
-        <w:t>时间</w:t>
-      </w:r>
-      <w:r>
-        <w:rPr>
-          <w:rFonts w:ascii="宋体" w:eastAsia="宋体" w:hAnsi="宋体"/>
-          <w:sz w:val="24"/>
-          <w:szCs w:val="24"/>
-        </w:rPr>
-        <w:t>上</w:t>
-      </w:r>
-      <w:r>
-        <w:rPr>
-          <w:rFonts w:ascii="宋体" w:eastAsia="宋体" w:hAnsi="宋体" w:hint="eastAsia"/>
-          <w:sz w:val="24"/>
-          <w:szCs w:val="24"/>
-        </w:rPr>
-        <w:t>最接近</w:t>
-      </w:r>
-      <w:r>
-        <w:rPr>
-          <w:rFonts w:ascii="宋体" w:eastAsia="宋体" w:hAnsi="宋体"/>
-          <w:sz w:val="24"/>
-          <w:szCs w:val="24"/>
-        </w:rPr>
-        <w:t>的部分为r3</w:t>
-      </w:r>
-      <w:r>
-        <w:rPr>
-          <w:rFonts w:ascii="宋体" w:eastAsia="宋体" w:hAnsi="宋体" w:hint="eastAsia"/>
-          <w:sz w:val="24"/>
-          <w:szCs w:val="24"/>
-        </w:rPr>
-        <w:t>至</w:t>
-      </w:r>
-      <w:r>
-        <w:rPr>
-          <w:rFonts w:ascii="宋体" w:eastAsia="宋体" w:hAnsi="宋体"/>
-          <w:sz w:val="24"/>
-          <w:szCs w:val="24"/>
-        </w:rPr>
-        <w:t>r5</w:t>
+          <w:rFonts w:ascii="宋体" w:eastAsia="宋体" w:hAnsi="宋体"/>
+          <w:sz w:val="24"/>
+          <w:szCs w:val="24"/>
+        </w:rPr>
+        <w:t>后续的相似性查询过程中，不会产生时空</w:t>
+      </w:r>
+      <w:r>
+        <w:rPr>
+          <w:rFonts w:ascii="宋体" w:eastAsia="宋体" w:hAnsi="宋体" w:hint="eastAsia"/>
+          <w:sz w:val="24"/>
+          <w:szCs w:val="24"/>
+        </w:rPr>
+        <w:t>对应关系</w:t>
+      </w:r>
+      <w:r>
+        <w:rPr>
+          <w:rFonts w:ascii="宋体" w:eastAsia="宋体" w:hAnsi="宋体"/>
+          <w:sz w:val="24"/>
+          <w:szCs w:val="24"/>
+        </w:rPr>
+        <w:t>的混乱，</w:t>
+      </w:r>
+      <w:r>
+        <w:rPr>
+          <w:rFonts w:ascii="宋体" w:eastAsia="宋体" w:hAnsi="宋体" w:hint="eastAsia"/>
+          <w:sz w:val="24"/>
+          <w:szCs w:val="24"/>
+        </w:rPr>
+        <w:t>也</w:t>
+      </w:r>
+      <w:r>
+        <w:rPr>
+          <w:rFonts w:ascii="宋体" w:eastAsia="宋体" w:hAnsi="宋体"/>
+          <w:sz w:val="24"/>
+          <w:szCs w:val="24"/>
+        </w:rPr>
+        <w:t>会方便计算时间和空间</w:t>
+      </w:r>
+      <w:r>
+        <w:rPr>
+          <w:rFonts w:ascii="宋体" w:eastAsia="宋体" w:hAnsi="宋体" w:hint="eastAsia"/>
+          <w:sz w:val="24"/>
+          <w:szCs w:val="24"/>
+        </w:rPr>
+        <w:t>距离</w:t>
+      </w:r>
+      <w:r>
+        <w:rPr>
+          <w:rFonts w:ascii="宋体" w:eastAsia="宋体" w:hAnsi="宋体"/>
+          <w:sz w:val="24"/>
+          <w:szCs w:val="24"/>
+        </w:rPr>
+        <w:t>计算</w:t>
       </w:r>
       <w:r>
         <w:rPr>
@@ -1258,375 +1766,95 @@
         </w:rPr>
         <w:t>。</w:t>
       </w:r>
-      <w:r>
-        <w:rPr>
-          <w:rFonts w:ascii="宋体" w:eastAsia="宋体" w:hAnsi="宋体" w:hint="eastAsia"/>
-          <w:sz w:val="24"/>
-          <w:szCs w:val="24"/>
-        </w:rPr>
-        <w:t>Q和</w:t>
-      </w:r>
-      <w:r>
-        <w:rPr>
-          <w:rFonts w:ascii="宋体" w:eastAsia="宋体" w:hAnsi="宋体"/>
-          <w:sz w:val="24"/>
-          <w:szCs w:val="24"/>
-        </w:rPr>
-        <w:t>S</w:t>
-      </w:r>
-      <w:r>
-        <w:rPr>
-          <w:rFonts w:ascii="宋体" w:eastAsia="宋体" w:hAnsi="宋体" w:hint="eastAsia"/>
-          <w:sz w:val="24"/>
-          <w:szCs w:val="24"/>
-        </w:rPr>
-        <w:t>时间和</w:t>
-      </w:r>
-      <w:r>
-        <w:rPr>
-          <w:rFonts w:ascii="宋体" w:eastAsia="宋体" w:hAnsi="宋体"/>
-          <w:sz w:val="24"/>
-          <w:szCs w:val="24"/>
-        </w:rPr>
-        <w:t>空间上接近部分</w:t>
-      </w:r>
-      <w:r>
-        <w:rPr>
-          <w:rFonts w:ascii="宋体" w:eastAsia="宋体" w:hAnsi="宋体" w:hint="eastAsia"/>
-          <w:sz w:val="24"/>
-          <w:szCs w:val="24"/>
-        </w:rPr>
-        <w:t>都是</w:t>
-      </w:r>
-      <w:r>
-        <w:rPr>
-          <w:rFonts w:ascii="宋体" w:eastAsia="宋体" w:hAnsi="宋体"/>
-          <w:sz w:val="24"/>
-          <w:szCs w:val="24"/>
-        </w:rPr>
-        <w:t>s0</w:t>
-      </w:r>
-      <w:r>
-        <w:rPr>
-          <w:rFonts w:ascii="宋体" w:eastAsia="宋体" w:hAnsi="宋体" w:hint="eastAsia"/>
-          <w:sz w:val="24"/>
-          <w:szCs w:val="24"/>
-        </w:rPr>
-        <w:t>至</w:t>
-      </w:r>
-      <w:r>
-        <w:rPr>
-          <w:rFonts w:ascii="宋体" w:eastAsia="宋体" w:hAnsi="宋体"/>
-          <w:sz w:val="24"/>
-          <w:szCs w:val="24"/>
-        </w:rPr>
-        <w:t>s2</w:t>
-      </w:r>
-      <w:r>
-        <w:rPr>
-          <w:rFonts w:ascii="宋体" w:eastAsia="宋体" w:hAnsi="宋体" w:hint="eastAsia"/>
-          <w:sz w:val="24"/>
-          <w:szCs w:val="24"/>
-        </w:rPr>
-        <w:t>。</w:t>
-      </w:r>
-      <w:r>
-        <w:rPr>
-          <w:rFonts w:ascii="宋体" w:eastAsia="宋体" w:hAnsi="宋体" w:hint="eastAsia"/>
-          <w:sz w:val="24"/>
-          <w:szCs w:val="24"/>
-        </w:rPr>
-        <w:t>很明显</w:t>
-      </w:r>
-      <w:r>
-        <w:rPr>
-          <w:rFonts w:ascii="宋体" w:eastAsia="宋体" w:hAnsi="宋体"/>
-          <w:sz w:val="24"/>
-          <w:szCs w:val="24"/>
-        </w:rPr>
-        <w:t>，</w:t>
-      </w:r>
-      <w:r>
-        <w:rPr>
-          <w:rFonts w:ascii="宋体" w:eastAsia="宋体" w:hAnsi="宋体" w:hint="eastAsia"/>
-          <w:sz w:val="24"/>
-          <w:szCs w:val="24"/>
-        </w:rPr>
-        <w:t>轨迹</w:t>
-      </w:r>
-      <w:r>
-        <w:rPr>
-          <w:rFonts w:ascii="宋体" w:eastAsia="宋体" w:hAnsi="宋体"/>
-          <w:sz w:val="24"/>
-          <w:szCs w:val="24"/>
-        </w:rPr>
-        <w:t>S</w:t>
-      </w:r>
-      <w:r>
-        <w:rPr>
-          <w:rFonts w:ascii="宋体" w:eastAsia="宋体" w:hAnsi="宋体" w:hint="eastAsia"/>
-          <w:sz w:val="24"/>
-          <w:szCs w:val="24"/>
-        </w:rPr>
-        <w:t>在</w:t>
-      </w:r>
-      <w:r>
-        <w:rPr>
-          <w:rFonts w:ascii="宋体" w:eastAsia="宋体" w:hAnsi="宋体"/>
-          <w:sz w:val="24"/>
-          <w:szCs w:val="24"/>
-        </w:rPr>
-        <w:t>时间和空间上更接近</w:t>
-      </w:r>
-      <w:r>
-        <w:rPr>
-          <w:rFonts w:ascii="宋体" w:eastAsia="宋体" w:hAnsi="宋体" w:hint="eastAsia"/>
-          <w:sz w:val="24"/>
-          <w:szCs w:val="24"/>
-        </w:rPr>
-        <w:t>轨迹</w:t>
-      </w:r>
-      <w:r>
-        <w:rPr>
-          <w:rFonts w:ascii="宋体" w:eastAsia="宋体" w:hAnsi="宋体"/>
-          <w:sz w:val="24"/>
-          <w:szCs w:val="24"/>
-        </w:rPr>
-        <w:t>Q，而轨迹R</w:t>
-      </w:r>
-      <w:r>
-        <w:rPr>
-          <w:rFonts w:ascii="宋体" w:eastAsia="宋体" w:hAnsi="宋体" w:hint="eastAsia"/>
-          <w:sz w:val="24"/>
-          <w:szCs w:val="24"/>
-        </w:rPr>
-        <w:t>与</w:t>
-      </w:r>
-      <w:r>
-        <w:rPr>
-          <w:rFonts w:ascii="宋体" w:eastAsia="宋体" w:hAnsi="宋体"/>
-          <w:sz w:val="24"/>
-          <w:szCs w:val="24"/>
-        </w:rPr>
-        <w:t>Q</w:t>
-      </w:r>
-      <w:r>
-        <w:rPr>
-          <w:rFonts w:ascii="宋体" w:eastAsia="宋体" w:hAnsi="宋体" w:hint="eastAsia"/>
-          <w:sz w:val="24"/>
-          <w:szCs w:val="24"/>
-        </w:rPr>
-        <w:t>只是</w:t>
-      </w:r>
-      <w:r>
-        <w:rPr>
-          <w:rFonts w:ascii="宋体" w:eastAsia="宋体" w:hAnsi="宋体"/>
-          <w:sz w:val="24"/>
-          <w:szCs w:val="24"/>
-        </w:rPr>
-        <w:t>某一段</w:t>
-      </w:r>
-      <w:r>
-        <w:rPr>
-          <w:rFonts w:ascii="宋体" w:eastAsia="宋体" w:hAnsi="宋体" w:hint="eastAsia"/>
-          <w:sz w:val="24"/>
-          <w:szCs w:val="24"/>
-        </w:rPr>
-        <w:t>空间</w:t>
-      </w:r>
-      <w:r>
-        <w:rPr>
-          <w:rFonts w:ascii="宋体" w:eastAsia="宋体" w:hAnsi="宋体"/>
-          <w:sz w:val="24"/>
-          <w:szCs w:val="24"/>
-        </w:rPr>
-        <w:t>上接近，</w:t>
-      </w:r>
-      <w:r>
-        <w:rPr>
-          <w:rFonts w:ascii="宋体" w:eastAsia="宋体" w:hAnsi="宋体" w:hint="eastAsia"/>
-          <w:sz w:val="24"/>
-          <w:szCs w:val="24"/>
-        </w:rPr>
-        <w:t>另一段</w:t>
-      </w:r>
-      <w:r>
-        <w:rPr>
-          <w:rFonts w:ascii="宋体" w:eastAsia="宋体" w:hAnsi="宋体"/>
-          <w:sz w:val="24"/>
-          <w:szCs w:val="24"/>
-        </w:rPr>
-        <w:t>时间上接近。</w:t>
-      </w:r>
-      <w:r>
-        <w:rPr>
-          <w:rFonts w:ascii="宋体" w:eastAsia="宋体" w:hAnsi="宋体" w:hint="eastAsia"/>
-          <w:sz w:val="24"/>
-          <w:szCs w:val="24"/>
-        </w:rPr>
-        <w:t>但是</w:t>
-      </w:r>
-      <w:r>
-        <w:rPr>
-          <w:rFonts w:ascii="宋体" w:eastAsia="宋体" w:hAnsi="宋体" w:hint="eastAsia"/>
-          <w:sz w:val="24"/>
-          <w:szCs w:val="24"/>
-        </w:rPr>
-        <w:t>分别</w:t>
-      </w:r>
-      <w:r>
-        <w:rPr>
-          <w:rFonts w:ascii="宋体" w:eastAsia="宋体" w:hAnsi="宋体"/>
-          <w:sz w:val="24"/>
-          <w:szCs w:val="24"/>
-        </w:rPr>
-        <w:t>考虑时间和空间的结果就是</w:t>
-      </w:r>
-      <w:r>
-        <w:rPr>
-          <w:rFonts w:ascii="宋体" w:eastAsia="宋体" w:hAnsi="宋体"/>
-          <w:sz w:val="24"/>
-          <w:szCs w:val="24"/>
-        </w:rPr>
-        <w:t>Q与R更</w:t>
-      </w:r>
-      <w:r>
-        <w:rPr>
-          <w:rFonts w:ascii="宋体" w:eastAsia="宋体" w:hAnsi="宋体" w:hint="eastAsia"/>
-          <w:sz w:val="24"/>
-          <w:szCs w:val="24"/>
-        </w:rPr>
-        <w:t>相似</w:t>
-      </w:r>
-      <w:r>
-        <w:rPr>
-          <w:rFonts w:ascii="宋体" w:eastAsia="宋体" w:hAnsi="宋体"/>
-          <w:sz w:val="24"/>
-          <w:szCs w:val="24"/>
-        </w:rPr>
-        <w:t>。</w:t>
-      </w:r>
-      <w:r>
-        <w:rPr>
-          <w:rFonts w:ascii="宋体" w:eastAsia="宋体" w:hAnsi="宋体" w:hint="eastAsia"/>
-          <w:sz w:val="24"/>
-          <w:szCs w:val="24"/>
-        </w:rPr>
-        <w:t>显然</w:t>
-      </w:r>
-      <w:r>
-        <w:rPr>
-          <w:rFonts w:ascii="宋体" w:eastAsia="宋体" w:hAnsi="宋体"/>
-          <w:sz w:val="24"/>
-          <w:szCs w:val="24"/>
-        </w:rPr>
-        <w:t>查询结果和</w:t>
-      </w:r>
-      <w:r>
-        <w:rPr>
-          <w:rFonts w:ascii="宋体" w:eastAsia="宋体" w:hAnsi="宋体" w:hint="eastAsia"/>
-          <w:sz w:val="24"/>
-          <w:szCs w:val="24"/>
-        </w:rPr>
-        <w:t>查询</w:t>
-      </w:r>
-      <w:r>
-        <w:rPr>
-          <w:rFonts w:ascii="宋体" w:eastAsia="宋体" w:hAnsi="宋体"/>
-          <w:sz w:val="24"/>
-          <w:szCs w:val="24"/>
-        </w:rPr>
-        <w:t>需求不符合。</w:t>
-      </w:r>
-    </w:p>
-    <w:p>
-      <w:pPr>
-        <w:rPr>
-          <w:rFonts w:ascii="宋体" w:eastAsia="宋体" w:hAnsi="宋体"/>
-          <w:sz w:val="24"/>
-          <w:szCs w:val="24"/>
-        </w:rPr>
-      </w:pPr>
-    </w:p>
-    <w:p>
-      <w:pPr>
-        <w:rPr>
-          <w:rFonts w:ascii="宋体" w:eastAsia="宋体" w:hAnsi="宋体"/>
-          <w:sz w:val="24"/>
-          <w:szCs w:val="24"/>
-        </w:rPr>
-      </w:pPr>
-      <w:r>
-        <w:rPr>
-          <w:rFonts w:ascii="宋体" w:eastAsia="宋体" w:hAnsi="宋体" w:hint="eastAsia"/>
-          <w:sz w:val="24"/>
-          <w:szCs w:val="24"/>
-        </w:rPr>
-        <w:t>10、因此</w:t>
-      </w:r>
-      <w:r>
-        <w:rPr>
-          <w:rFonts w:ascii="宋体" w:eastAsia="宋体" w:hAnsi="宋体"/>
-          <w:sz w:val="24"/>
-          <w:szCs w:val="24"/>
-        </w:rPr>
-        <w:t>提出时空归一化表示模型SNTR模型，</w:t>
-      </w:r>
-      <w:r>
-        <w:rPr>
-          <w:rFonts w:ascii="宋体" w:eastAsia="宋体" w:hAnsi="宋体" w:hint="eastAsia"/>
-          <w:sz w:val="24"/>
-          <w:szCs w:val="24"/>
-        </w:rPr>
-        <w:t>通过</w:t>
-      </w:r>
-      <w:r>
-        <w:rPr>
-          <w:rFonts w:ascii="宋体" w:eastAsia="宋体" w:hAnsi="宋体"/>
-          <w:sz w:val="24"/>
-          <w:szCs w:val="24"/>
-        </w:rPr>
-        <w:t>时空转化</w:t>
-      </w:r>
-      <w:r>
-        <w:rPr>
-          <w:rFonts w:ascii="宋体" w:eastAsia="宋体" w:hAnsi="宋体" w:hint="eastAsia"/>
-          <w:sz w:val="24"/>
-          <w:szCs w:val="24"/>
-        </w:rPr>
-        <w:t>因素</w:t>
-      </w:r>
-      <w:r>
-        <w:rPr>
-          <w:rFonts w:ascii="宋体" w:eastAsia="宋体" w:hAnsi="宋体"/>
-          <w:sz w:val="24"/>
-          <w:szCs w:val="24"/>
-        </w:rPr>
-        <w:t>Ist</w:t>
-      </w:r>
-      <w:r>
-        <w:rPr>
-          <w:rFonts w:ascii="宋体" w:eastAsia="宋体" w:hAnsi="宋体" w:hint="eastAsia"/>
-          <w:sz w:val="24"/>
-          <w:szCs w:val="24"/>
-        </w:rPr>
-        <w:t>将时间</w:t>
-      </w:r>
-      <w:r>
-        <w:rPr>
-          <w:rFonts w:ascii="宋体" w:eastAsia="宋体" w:hAnsi="宋体"/>
-          <w:sz w:val="24"/>
-          <w:szCs w:val="24"/>
-        </w:rPr>
-        <w:t>转化为</w:t>
-      </w:r>
-      <w:r>
-        <w:rPr>
-          <w:rFonts w:ascii="宋体" w:eastAsia="宋体" w:hAnsi="宋体" w:hint="eastAsia"/>
-          <w:sz w:val="24"/>
-          <w:szCs w:val="24"/>
-        </w:rPr>
-        <w:t>三维坐标系</w:t>
+    </w:p>
+    <w:p>
+      <w:pPr>
+        <w:rPr>
+          <w:rFonts w:ascii="宋体" w:eastAsia="宋体" w:hAnsi="宋体"/>
+          <w:sz w:val="24"/>
+          <w:szCs w:val="24"/>
+        </w:rPr>
+      </w:pPr>
+    </w:p>
+    <w:p>
+      <w:pPr>
+        <w:rPr>
+          <w:rFonts w:ascii="宋体" w:eastAsia="宋体" w:hAnsi="宋体"/>
+          <w:sz w:val="24"/>
+          <w:szCs w:val="24"/>
+        </w:rPr>
+      </w:pPr>
+      <w:r>
+        <w:rPr>
+          <w:rFonts w:ascii="宋体" w:eastAsia="宋体" w:hAnsi="宋体"/>
+          <w:sz w:val="24"/>
+          <w:szCs w:val="24"/>
+        </w:rPr>
+        <w:t>11</w:t>
+      </w:r>
+      <w:r>
+        <w:rPr>
+          <w:rFonts w:ascii="宋体" w:eastAsia="宋体" w:hAnsi="宋体" w:hint="eastAsia"/>
+          <w:sz w:val="24"/>
+          <w:szCs w:val="24"/>
+        </w:rPr>
+        <w:t>、</w:t>
+      </w:r>
+      <w:r>
+        <w:rPr>
+          <w:rFonts w:ascii="宋体" w:eastAsia="宋体" w:hAnsi="宋体" w:hint="eastAsia"/>
+          <w:sz w:val="24"/>
+          <w:szCs w:val="24"/>
+        </w:rPr>
+        <w:t>SNTR</w:t>
+      </w:r>
+      <w:r>
+        <w:rPr>
+          <w:rFonts w:ascii="宋体" w:eastAsia="宋体" w:hAnsi="宋体"/>
+          <w:sz w:val="24"/>
+          <w:szCs w:val="24"/>
+        </w:rPr>
+        <w:t>模型与TTR模型</w:t>
+      </w:r>
+      <w:r>
+        <w:rPr>
+          <w:rFonts w:ascii="宋体" w:eastAsia="宋体" w:hAnsi="宋体" w:hint="eastAsia"/>
+          <w:sz w:val="24"/>
+          <w:szCs w:val="24"/>
+        </w:rPr>
+        <w:t>表示</w:t>
+      </w:r>
+      <w:r>
+        <w:rPr>
+          <w:rFonts w:ascii="宋体" w:eastAsia="宋体" w:hAnsi="宋体"/>
+          <w:sz w:val="24"/>
+          <w:szCs w:val="24"/>
+        </w:rPr>
+        <w:t>的信息</w:t>
+      </w:r>
+      <w:r>
+        <w:rPr>
+          <w:rFonts w:ascii="宋体" w:eastAsia="宋体" w:hAnsi="宋体" w:hint="eastAsia"/>
+          <w:sz w:val="24"/>
+          <w:szCs w:val="24"/>
+        </w:rPr>
+        <w:t>量</w:t>
+      </w:r>
+      <w:r>
+        <w:rPr>
+          <w:rFonts w:ascii="宋体" w:eastAsia="宋体" w:hAnsi="宋体"/>
+          <w:sz w:val="24"/>
+          <w:szCs w:val="24"/>
+        </w:rPr>
+        <w:t>相同，主要的区别在于使用时空坐标替换掉了</w:t>
+      </w:r>
+      <w:r>
+        <w:rPr>
+          <w:rFonts w:ascii="宋体" w:eastAsia="宋体" w:hAnsi="宋体" w:hint="eastAsia"/>
+          <w:sz w:val="24"/>
+          <w:szCs w:val="24"/>
+        </w:rPr>
+        <w:t>TTR</w:t>
       </w:r>
       <w:r>
         <w:rPr>
@@ -1642,320 +1870,6 @@
           <w:sz w:val="24"/>
           <w:szCs w:val="24"/>
         </w:rPr>
-        <w:t>z轴，</w:t>
-      </w:r>
-      <w:r>
-        <w:rPr>
-          <w:rFonts w:ascii="宋体" w:eastAsia="宋体" w:hAnsi="宋体"/>
-          <w:sz w:val="24"/>
-          <w:szCs w:val="24"/>
-        </w:rPr>
-        <w:t>原来的欧式空间</w:t>
-      </w:r>
-      <w:r>
-        <w:rPr>
-          <w:rFonts w:ascii="宋体" w:eastAsia="宋体" w:hAnsi="宋体" w:hint="eastAsia"/>
-          <w:sz w:val="24"/>
-          <w:szCs w:val="24"/>
-        </w:rPr>
-        <w:t>不做改变</w:t>
-      </w:r>
-      <w:r>
-        <w:rPr>
-          <w:rFonts w:ascii="宋体" w:eastAsia="宋体" w:hAnsi="宋体"/>
-          <w:sz w:val="24"/>
-          <w:szCs w:val="24"/>
-        </w:rPr>
-        <w:t>，作为</w:t>
-      </w:r>
-      <w:r>
-        <w:rPr>
-          <w:rFonts w:ascii="宋体" w:eastAsia="宋体" w:hAnsi="宋体" w:hint="eastAsia"/>
-          <w:sz w:val="24"/>
-          <w:szCs w:val="24"/>
-        </w:rPr>
-        <w:t>坐标系</w:t>
-      </w:r>
-      <w:r>
-        <w:rPr>
-          <w:rFonts w:ascii="宋体" w:eastAsia="宋体" w:hAnsi="宋体"/>
-          <w:sz w:val="24"/>
-          <w:szCs w:val="24"/>
-        </w:rPr>
-        <w:t>xoy</w:t>
-      </w:r>
-      <w:r>
-        <w:rPr>
-          <w:rFonts w:ascii="宋体" w:eastAsia="宋体" w:hAnsi="宋体"/>
-          <w:sz w:val="24"/>
-          <w:szCs w:val="24"/>
-        </w:rPr>
-        <w:t>平面</w:t>
-      </w:r>
-      <w:r>
-        <w:rPr>
-          <w:rFonts w:ascii="宋体" w:eastAsia="宋体" w:hAnsi="宋体"/>
-          <w:sz w:val="24"/>
-          <w:szCs w:val="24"/>
-        </w:rPr>
-        <w:t>。</w:t>
-      </w:r>
-      <w:r>
-        <w:rPr>
-          <w:rFonts w:ascii="宋体" w:eastAsia="宋体" w:hAnsi="宋体" w:hint="eastAsia"/>
-          <w:sz w:val="24"/>
-          <w:szCs w:val="24"/>
-        </w:rPr>
-        <w:t>SNT</w:t>
-      </w:r>
-      <w:r>
-        <w:rPr>
-          <w:rFonts w:ascii="宋体" w:eastAsia="宋体" w:hAnsi="宋体"/>
-          <w:sz w:val="24"/>
-          <w:szCs w:val="24"/>
-        </w:rPr>
-        <w:t>R模型的参数Ist根据具体查询需求而定，如果查询者在时间上要求严格，</w:t>
-      </w:r>
-      <w:r>
-        <w:rPr>
-          <w:rFonts w:ascii="宋体" w:eastAsia="宋体" w:hAnsi="宋体" w:hint="eastAsia"/>
-          <w:sz w:val="24"/>
-          <w:szCs w:val="24"/>
-        </w:rPr>
-        <w:t>代表需要</w:t>
-      </w:r>
-      <w:r>
-        <w:rPr>
-          <w:rFonts w:ascii="宋体" w:eastAsia="宋体" w:hAnsi="宋体"/>
-          <w:sz w:val="24"/>
-          <w:szCs w:val="24"/>
-        </w:rPr>
-        <w:t>放大时间</w:t>
-      </w:r>
-      <w:r>
-        <w:rPr>
-          <w:rFonts w:ascii="宋体" w:eastAsia="宋体" w:hAnsi="宋体" w:hint="eastAsia"/>
-          <w:sz w:val="24"/>
-          <w:szCs w:val="24"/>
-        </w:rPr>
-        <w:t>差距</w:t>
-      </w:r>
-      <w:r>
-        <w:rPr>
-          <w:rFonts w:ascii="宋体" w:eastAsia="宋体" w:hAnsi="宋体"/>
-          <w:sz w:val="24"/>
-          <w:szCs w:val="24"/>
-        </w:rPr>
-        <w:t>，</w:t>
-      </w:r>
-      <w:r>
-        <w:rPr>
-          <w:rFonts w:ascii="宋体" w:eastAsia="宋体" w:hAnsi="宋体" w:hint="eastAsia"/>
-          <w:sz w:val="24"/>
-          <w:szCs w:val="24"/>
-        </w:rPr>
-        <w:t>I</w:t>
-      </w:r>
-      <w:r>
-        <w:rPr>
-          <w:rFonts w:ascii="宋体" w:eastAsia="宋体" w:hAnsi="宋体"/>
-          <w:sz w:val="24"/>
-          <w:szCs w:val="24"/>
-        </w:rPr>
-        <w:t>st就应该是一个较大的值</w:t>
-      </w:r>
-      <w:r>
-        <w:rPr>
-          <w:rFonts w:ascii="宋体" w:eastAsia="宋体" w:hAnsi="宋体" w:hint="eastAsia"/>
-          <w:sz w:val="24"/>
-          <w:szCs w:val="24"/>
-        </w:rPr>
-        <w:t>，</w:t>
-      </w:r>
-      <w:r>
-        <w:rPr>
-          <w:rFonts w:ascii="宋体" w:eastAsia="宋体" w:hAnsi="宋体"/>
-          <w:sz w:val="24"/>
-          <w:szCs w:val="24"/>
-        </w:rPr>
-        <w:t>如果查询者时间上并不是很严格，那么Ist可以小一点。</w:t>
-      </w:r>
-      <w:r>
-        <w:rPr>
-          <w:rFonts w:ascii="宋体" w:eastAsia="宋体" w:hAnsi="宋体" w:hint="eastAsia"/>
-          <w:sz w:val="24"/>
-          <w:szCs w:val="24"/>
-        </w:rPr>
-        <w:t>SNTR</w:t>
-      </w:r>
-      <w:r>
-        <w:rPr>
-          <w:rFonts w:ascii="宋体" w:eastAsia="宋体" w:hAnsi="宋体"/>
-          <w:sz w:val="24"/>
-          <w:szCs w:val="24"/>
-        </w:rPr>
-        <w:t>模型的好处是：</w:t>
-      </w:r>
-      <w:r>
-        <w:rPr>
-          <w:rFonts w:ascii="宋体" w:eastAsia="宋体" w:hAnsi="宋体" w:hint="eastAsia"/>
-          <w:sz w:val="24"/>
-          <w:szCs w:val="24"/>
-        </w:rPr>
-        <w:t>在</w:t>
-      </w:r>
-      <w:r>
-        <w:rPr>
-          <w:rFonts w:ascii="宋体" w:eastAsia="宋体" w:hAnsi="宋体"/>
-          <w:sz w:val="24"/>
-          <w:szCs w:val="24"/>
-        </w:rPr>
-        <w:t>后续的相似性查询过程中，不会产生时空</w:t>
-      </w:r>
-      <w:r>
-        <w:rPr>
-          <w:rFonts w:ascii="宋体" w:eastAsia="宋体" w:hAnsi="宋体" w:hint="eastAsia"/>
-          <w:sz w:val="24"/>
-          <w:szCs w:val="24"/>
-        </w:rPr>
-        <w:t>对应关系</w:t>
-      </w:r>
-      <w:r>
-        <w:rPr>
-          <w:rFonts w:ascii="宋体" w:eastAsia="宋体" w:hAnsi="宋体"/>
-          <w:sz w:val="24"/>
-          <w:szCs w:val="24"/>
-        </w:rPr>
-        <w:t>的混乱，</w:t>
-      </w:r>
-      <w:r>
-        <w:rPr>
-          <w:rFonts w:ascii="宋体" w:eastAsia="宋体" w:hAnsi="宋体" w:hint="eastAsia"/>
-          <w:sz w:val="24"/>
-          <w:szCs w:val="24"/>
-        </w:rPr>
-        <w:t>也</w:t>
-      </w:r>
-      <w:r>
-        <w:rPr>
-          <w:rFonts w:ascii="宋体" w:eastAsia="宋体" w:hAnsi="宋体"/>
-          <w:sz w:val="24"/>
-          <w:szCs w:val="24"/>
-        </w:rPr>
-        <w:t>会方便计算时间和空间</w:t>
-      </w:r>
-      <w:r>
-        <w:rPr>
-          <w:rFonts w:ascii="宋体" w:eastAsia="宋体" w:hAnsi="宋体" w:hint="eastAsia"/>
-          <w:sz w:val="24"/>
-          <w:szCs w:val="24"/>
-        </w:rPr>
-        <w:t>距离</w:t>
-      </w:r>
-      <w:r>
-        <w:rPr>
-          <w:rFonts w:ascii="宋体" w:eastAsia="宋体" w:hAnsi="宋体"/>
-          <w:sz w:val="24"/>
-          <w:szCs w:val="24"/>
-        </w:rPr>
-        <w:t>计算</w:t>
-      </w:r>
-      <w:r>
-        <w:rPr>
-          <w:rFonts w:ascii="宋体" w:eastAsia="宋体" w:hAnsi="宋体" w:hint="eastAsia"/>
-          <w:sz w:val="24"/>
-          <w:szCs w:val="24"/>
-        </w:rPr>
-        <w:t>。</w:t>
-      </w:r>
-    </w:p>
-    <w:p>
-      <w:pPr>
-        <w:rPr>
-          <w:rFonts w:ascii="宋体" w:eastAsia="宋体" w:hAnsi="宋体"/>
-          <w:sz w:val="24"/>
-          <w:szCs w:val="24"/>
-        </w:rPr>
-      </w:pPr>
-    </w:p>
-    <w:p>
-      <w:pPr>
-        <w:rPr>
-          <w:rFonts w:ascii="宋体" w:eastAsia="宋体" w:hAnsi="宋体"/>
-          <w:sz w:val="24"/>
-          <w:szCs w:val="24"/>
-        </w:rPr>
-      </w:pPr>
-      <w:r>
-        <w:rPr>
-          <w:rFonts w:ascii="宋体" w:eastAsia="宋体" w:hAnsi="宋体"/>
-          <w:sz w:val="24"/>
-          <w:szCs w:val="24"/>
-        </w:rPr>
-        <w:t>11</w:t>
-      </w:r>
-      <w:r>
-        <w:rPr>
-          <w:rFonts w:ascii="宋体" w:eastAsia="宋体" w:hAnsi="宋体" w:hint="eastAsia"/>
-          <w:sz w:val="24"/>
-          <w:szCs w:val="24"/>
-        </w:rPr>
-        <w:t>、</w:t>
-      </w:r>
-      <w:r>
-        <w:rPr>
-          <w:rFonts w:ascii="宋体" w:eastAsia="宋体" w:hAnsi="宋体" w:hint="eastAsia"/>
-          <w:sz w:val="24"/>
-          <w:szCs w:val="24"/>
-        </w:rPr>
-        <w:t>时空</w:t>
-      </w:r>
-      <w:r>
-        <w:rPr>
-          <w:rFonts w:ascii="宋体" w:eastAsia="宋体" w:hAnsi="宋体"/>
-          <w:sz w:val="24"/>
-          <w:szCs w:val="24"/>
-        </w:rPr>
-        <w:t>归一化表示模型与TTR模型</w:t>
-      </w:r>
-      <w:r>
-        <w:rPr>
-          <w:rFonts w:ascii="宋体" w:eastAsia="宋体" w:hAnsi="宋体" w:hint="eastAsia"/>
-          <w:sz w:val="24"/>
-          <w:szCs w:val="24"/>
-        </w:rPr>
-        <w:t>表示</w:t>
-      </w:r>
-      <w:r>
-        <w:rPr>
-          <w:rFonts w:ascii="宋体" w:eastAsia="宋体" w:hAnsi="宋体"/>
-          <w:sz w:val="24"/>
-          <w:szCs w:val="24"/>
-        </w:rPr>
-        <w:t>的信息相同，主要的区别在于使用时空坐标替换掉了</w:t>
-      </w:r>
-      <w:r>
-        <w:rPr>
-          <w:rFonts w:ascii="宋体" w:eastAsia="宋体" w:hAnsi="宋体" w:hint="eastAsia"/>
-          <w:sz w:val="24"/>
-          <w:szCs w:val="24"/>
-        </w:rPr>
-        <w:t>TTR</w:t>
-      </w:r>
-      <w:r>
-        <w:rPr>
-          <w:rFonts w:ascii="宋体" w:eastAsia="宋体" w:hAnsi="宋体"/>
-          <w:sz w:val="24"/>
-          <w:szCs w:val="24"/>
-        </w:rPr>
-        <w:t>的</w:t>
-      </w:r>
-      <w:r>
-        <w:rPr>
-          <w:rFonts w:ascii="宋体" w:eastAsia="宋体" w:hAnsi="宋体" w:hint="eastAsia"/>
-          <w:sz w:val="24"/>
-          <w:szCs w:val="24"/>
-        </w:rPr>
         <w:t>空间坐标</w:t>
       </w:r>
       <w:r>
@@ -1979,7 +1893,7 @@
     <w:p>
       <w:pPr>
         <w:rPr>
-          <w:rFonts w:ascii="宋体" w:eastAsia="宋体" w:hAnsi="宋体" w:hint="eastAsia"/>
+          <w:rFonts w:ascii="宋体" w:eastAsia="宋体" w:hAnsi="宋体"/>
           <w:sz w:val="24"/>
           <w:szCs w:val="24"/>
         </w:rPr>
@@ -2214,7 +2128,7 @@
     <w:p>
       <w:pPr>
         <w:rPr>
-          <w:rFonts w:ascii="宋体" w:eastAsia="宋体" w:hAnsi="宋体" w:hint="eastAsia"/>
+          <w:rFonts w:ascii="宋体" w:eastAsia="宋体" w:hAnsi="宋体"/>
           <w:sz w:val="24"/>
           <w:szCs w:val="24"/>
         </w:rPr>
@@ -2401,6 +2315,22 @@
           <w:sz w:val="24"/>
           <w:szCs w:val="24"/>
         </w:rPr>
+        <w:t>的</w:t>
+      </w:r>
+      <w:r>
+        <w:rPr>
+          <w:rFonts w:ascii="宋体" w:eastAsia="宋体" w:hAnsi="宋体"/>
+          <w:sz w:val="24"/>
+          <w:szCs w:val="24"/>
+        </w:rPr>
+        <w:t>时间</w:t>
+      </w:r>
+      <w:r>
+        <w:rPr>
+          <w:rFonts w:ascii="宋体" w:eastAsia="宋体" w:hAnsi="宋体" w:hint="eastAsia"/>
+          <w:sz w:val="24"/>
+          <w:szCs w:val="24"/>
+        </w:rPr>
         <w:t>。</w:t>
       </w:r>
       <w:r>
@@ -2607,13 +2537,23 @@
         </w:rPr>
         <w:t>（读</w:t>
       </w:r>
-      <w:r>
-        <w:rPr>
-          <w:rFonts w:ascii="宋体" w:eastAsia="宋体" w:hAnsi="宋体"/>
-          <w:sz w:val="24"/>
-          <w:szCs w:val="24"/>
-        </w:rPr>
-        <w:t>ppt中的小字部分</w:t>
+      <w:proofErr w:type="spellStart"/>
+      <w:r>
+        <w:rPr>
+          <w:rFonts w:ascii="宋体" w:eastAsia="宋体" w:hAnsi="宋体"/>
+          <w:sz w:val="24"/>
+          <w:szCs w:val="24"/>
+        </w:rPr>
+        <w:t>ppt</w:t>
+      </w:r>
+      <w:proofErr w:type="spellEnd"/>
+      <w:r>
+        <w:rPr>
+          <w:rFonts w:ascii="宋体" w:eastAsia="宋体" w:hAnsi="宋体"/>
+          <w:sz w:val="24"/>
+          <w:szCs w:val="24"/>
+        </w:rPr>
+        <w:t>中的小字部分</w:t>
       </w:r>
       <w:r>
         <w:rPr>
@@ -3056,7 +2996,7 @@
     <w:p>
       <w:pPr>
         <w:rPr>
-          <w:rFonts w:ascii="宋体" w:eastAsia="宋体" w:hAnsi="宋体" w:hint="eastAsia"/>
+          <w:rFonts w:ascii="宋体" w:eastAsia="宋体" w:hAnsi="宋体"/>
           <w:sz w:val="24"/>
           <w:szCs w:val="24"/>
         </w:rPr>
@@ -3212,7 +3152,7 @@
     <w:p>
       <w:pPr>
         <w:rPr>
-          <w:rFonts w:ascii="宋体" w:eastAsia="宋体" w:hAnsi="宋体" w:hint="eastAsia"/>
+          <w:rFonts w:ascii="宋体" w:eastAsia="宋体" w:hAnsi="宋体"/>
           <w:sz w:val="24"/>
           <w:szCs w:val="24"/>
         </w:rPr>
@@ -3342,26 +3282,188 @@
     <w:p>
       <w:pPr>
         <w:rPr>
-          <w:rFonts w:ascii="宋体" w:eastAsia="宋体" w:hAnsi="宋体" w:hint="eastAsia"/>
-          <w:sz w:val="24"/>
-          <w:szCs w:val="24"/>
-        </w:rPr>
-      </w:pPr>
-      <w:r>
-        <w:rPr>
-          <w:rFonts w:ascii="宋体" w:eastAsia="宋体" w:hAnsi="宋体" w:hint="eastAsia"/>
-          <w:sz w:val="24"/>
-          <w:szCs w:val="24"/>
-        </w:rPr>
-        <w:t>19、在</w:t>
-      </w:r>
-      <w:r>
-        <w:rPr>
-          <w:rFonts w:ascii="宋体" w:eastAsia="宋体" w:hAnsi="宋体"/>
-          <w:sz w:val="24"/>
-          <w:szCs w:val="24"/>
-        </w:rPr>
-        <w:t>对应点匹配后</w:t>
+          <w:rFonts w:ascii="宋体" w:eastAsia="宋体" w:hAnsi="宋体"/>
+          <w:sz w:val="24"/>
+          <w:szCs w:val="24"/>
+        </w:rPr>
+      </w:pPr>
+      <w:r>
+        <w:rPr>
+          <w:rFonts w:ascii="宋体" w:eastAsia="宋体" w:hAnsi="宋体" w:hint="eastAsia"/>
+          <w:sz w:val="24"/>
+          <w:szCs w:val="24"/>
+        </w:rPr>
+        <w:t>19、</w:t>
+      </w:r>
+      <w:r>
+        <w:rPr>
+          <w:rFonts w:ascii="宋体" w:eastAsia="宋体" w:hAnsi="宋体"/>
+          <w:sz w:val="24"/>
+          <w:szCs w:val="24"/>
+        </w:rPr>
+        <w:t>得到了</w:t>
+      </w:r>
+      <w:r>
+        <w:rPr>
+          <w:rFonts w:ascii="宋体" w:eastAsia="宋体" w:hAnsi="宋体" w:hint="eastAsia"/>
+          <w:sz w:val="24"/>
+          <w:szCs w:val="24"/>
+        </w:rPr>
+        <w:t>对应</w:t>
+      </w:r>
+      <w:r>
+        <w:rPr>
+          <w:rFonts w:ascii="宋体" w:eastAsia="宋体" w:hAnsi="宋体"/>
+          <w:sz w:val="24"/>
+          <w:szCs w:val="24"/>
+        </w:rPr>
+        <w:t>轨迹段</w:t>
+      </w:r>
+      <w:r>
+        <w:rPr>
+          <w:rFonts w:ascii="宋体" w:eastAsia="宋体" w:hAnsi="宋体" w:hint="eastAsia"/>
+          <w:sz w:val="24"/>
+          <w:szCs w:val="24"/>
+        </w:rPr>
+        <w:t>之后</w:t>
+      </w:r>
+      <w:r>
+        <w:rPr>
+          <w:rFonts w:ascii="宋体" w:eastAsia="宋体" w:hAnsi="宋体"/>
+          <w:sz w:val="24"/>
+          <w:szCs w:val="24"/>
+        </w:rPr>
+        <w:t>，需要计算轨迹段距离</w:t>
+      </w:r>
+      <w:r>
+        <w:rPr>
+          <w:rFonts w:ascii="宋体" w:eastAsia="宋体" w:hAnsi="宋体" w:hint="eastAsia"/>
+          <w:sz w:val="24"/>
+          <w:szCs w:val="24"/>
+        </w:rPr>
+        <w:t>。</w:t>
+      </w:r>
+      <w:r>
+        <w:rPr>
+          <w:rFonts w:ascii="宋体" w:eastAsia="宋体" w:hAnsi="宋体" w:hint="eastAsia"/>
+          <w:sz w:val="24"/>
+          <w:szCs w:val="24"/>
+        </w:rPr>
+        <w:t>轨迹段间</w:t>
+      </w:r>
+      <w:r>
+        <w:rPr>
+          <w:rFonts w:ascii="宋体" w:eastAsia="宋体" w:hAnsi="宋体"/>
+          <w:sz w:val="24"/>
+          <w:szCs w:val="24"/>
+        </w:rPr>
+        <w:t>的距离</w:t>
+      </w:r>
+      <w:r>
+        <w:rPr>
+          <w:rFonts w:ascii="宋体" w:eastAsia="宋体" w:hAnsi="宋体" w:hint="eastAsia"/>
+          <w:sz w:val="24"/>
+          <w:szCs w:val="24"/>
+        </w:rPr>
+        <w:t>计算</w:t>
+      </w:r>
+      <w:r>
+        <w:rPr>
+          <w:rFonts w:ascii="宋体" w:eastAsia="宋体" w:hAnsi="宋体"/>
+          <w:sz w:val="24"/>
+          <w:szCs w:val="24"/>
+        </w:rPr>
+        <w:t>由时空距离和形状影响</w:t>
+      </w:r>
+      <w:r>
+        <w:rPr>
+          <w:rFonts w:ascii="宋体" w:eastAsia="宋体" w:hAnsi="宋体" w:hint="eastAsia"/>
+          <w:sz w:val="24"/>
+          <w:szCs w:val="24"/>
+        </w:rPr>
+        <w:t>组成</w:t>
+      </w:r>
+      <w:r>
+        <w:rPr>
+          <w:rFonts w:ascii="宋体" w:eastAsia="宋体" w:hAnsi="宋体"/>
+          <w:sz w:val="24"/>
+          <w:szCs w:val="24"/>
+        </w:rPr>
+        <w:t>，首先介绍时空距离的计算方法。</w:t>
+      </w:r>
+    </w:p>
+    <w:p>
+      <w:pPr>
+        <w:rPr>
+          <w:rFonts w:ascii="宋体" w:eastAsia="宋体" w:hAnsi="宋体"/>
+          <w:sz w:val="24"/>
+          <w:szCs w:val="24"/>
+        </w:rPr>
+      </w:pPr>
+    </w:p>
+    <w:p>
+      <w:pPr>
+        <w:rPr>
+          <w:rFonts w:ascii="宋体" w:eastAsia="宋体" w:hAnsi="宋体"/>
+          <w:sz w:val="24"/>
+          <w:szCs w:val="24"/>
+        </w:rPr>
+      </w:pPr>
+      <w:r>
+        <w:rPr>
+          <w:rFonts w:ascii="宋体" w:eastAsia="宋体" w:hAnsi="宋体"/>
+          <w:sz w:val="24"/>
+          <w:szCs w:val="24"/>
+        </w:rPr>
+        <w:t>20</w:t>
+      </w:r>
+      <w:r>
+        <w:rPr>
+          <w:rFonts w:ascii="宋体" w:eastAsia="宋体" w:hAnsi="宋体" w:hint="eastAsia"/>
+          <w:sz w:val="24"/>
+          <w:szCs w:val="24"/>
+        </w:rPr>
+        <w:t>、采样设备</w:t>
+      </w:r>
+      <w:r>
+        <w:rPr>
+          <w:rFonts w:ascii="宋体" w:eastAsia="宋体" w:hAnsi="宋体"/>
+          <w:sz w:val="24"/>
+          <w:szCs w:val="24"/>
+        </w:rPr>
+        <w:t>的采样策略不尽相同，</w:t>
+      </w:r>
+      <w:r>
+        <w:rPr>
+          <w:rFonts w:ascii="宋体" w:eastAsia="宋体" w:hAnsi="宋体" w:hint="eastAsia"/>
+          <w:sz w:val="24"/>
+          <w:szCs w:val="24"/>
+        </w:rPr>
+        <w:t>几分钟</w:t>
+      </w:r>
+      <w:r>
+        <w:rPr>
+          <w:rFonts w:ascii="宋体" w:eastAsia="宋体" w:hAnsi="宋体"/>
+          <w:sz w:val="24"/>
+          <w:szCs w:val="24"/>
+        </w:rPr>
+        <w:t>采样一次或者几米采样一次会产生不同</w:t>
+      </w:r>
+      <w:r>
+        <w:rPr>
+          <w:rFonts w:ascii="宋体" w:eastAsia="宋体" w:hAnsi="宋体" w:hint="eastAsia"/>
+          <w:sz w:val="24"/>
+          <w:szCs w:val="24"/>
+        </w:rPr>
+        <w:t>的</w:t>
+      </w:r>
+      <w:r>
+        <w:rPr>
+          <w:rFonts w:ascii="宋体" w:eastAsia="宋体" w:hAnsi="宋体"/>
+          <w:sz w:val="24"/>
+          <w:szCs w:val="24"/>
+        </w:rPr>
+        <w:t>轨迹数据</w:t>
       </w:r>
       <w:r>
         <w:rPr>
@@ -3377,137 +3479,47 @@
           <w:sz w:val="24"/>
           <w:szCs w:val="24"/>
         </w:rPr>
-        <w:t>得到了</w:t>
-      </w:r>
-      <w:r>
-        <w:rPr>
-          <w:rFonts w:ascii="宋体" w:eastAsia="宋体" w:hAnsi="宋体" w:hint="eastAsia"/>
-          <w:sz w:val="24"/>
-          <w:szCs w:val="24"/>
-        </w:rPr>
-        <w:t>对应</w:t>
-      </w:r>
-      <w:r>
-        <w:rPr>
-          <w:rFonts w:ascii="宋体" w:eastAsia="宋体" w:hAnsi="宋体"/>
-          <w:sz w:val="24"/>
-          <w:szCs w:val="24"/>
-        </w:rPr>
-        <w:t>轨迹段</w:t>
-      </w:r>
-      <w:r>
-        <w:rPr>
-          <w:rFonts w:ascii="宋体" w:eastAsia="宋体" w:hAnsi="宋体" w:hint="eastAsia"/>
-          <w:sz w:val="24"/>
-          <w:szCs w:val="24"/>
-        </w:rPr>
-        <w:t>。</w:t>
-      </w:r>
-      <w:r>
-        <w:rPr>
-          <w:rFonts w:ascii="宋体" w:eastAsia="宋体" w:hAnsi="宋体" w:hint="eastAsia"/>
-          <w:sz w:val="24"/>
-          <w:szCs w:val="24"/>
-        </w:rPr>
-        <w:t>轨迹段间</w:t>
-      </w:r>
-      <w:r>
-        <w:rPr>
-          <w:rFonts w:ascii="宋体" w:eastAsia="宋体" w:hAnsi="宋体"/>
-          <w:sz w:val="24"/>
-          <w:szCs w:val="24"/>
-        </w:rPr>
-        <w:t>的距离</w:t>
-      </w:r>
-      <w:r>
-        <w:rPr>
-          <w:rFonts w:ascii="宋体" w:eastAsia="宋体" w:hAnsi="宋体" w:hint="eastAsia"/>
-          <w:sz w:val="24"/>
-          <w:szCs w:val="24"/>
-        </w:rPr>
-        <w:t>计算</w:t>
-      </w:r>
-      <w:r>
-        <w:rPr>
-          <w:rFonts w:ascii="宋体" w:eastAsia="宋体" w:hAnsi="宋体"/>
-          <w:sz w:val="24"/>
-          <w:szCs w:val="24"/>
-        </w:rPr>
-        <w:t>由时空距离和形状影响</w:t>
-      </w:r>
-      <w:r>
-        <w:rPr>
-          <w:rFonts w:ascii="宋体" w:eastAsia="宋体" w:hAnsi="宋体" w:hint="eastAsia"/>
-          <w:sz w:val="24"/>
-          <w:szCs w:val="24"/>
-        </w:rPr>
-        <w:t>组成</w:t>
-      </w:r>
-      <w:r>
-        <w:rPr>
-          <w:rFonts w:ascii="宋体" w:eastAsia="宋体" w:hAnsi="宋体"/>
-          <w:sz w:val="24"/>
-          <w:szCs w:val="24"/>
-        </w:rPr>
-        <w:t>，首先介绍时空距离的计算方法。</w:t>
-      </w:r>
-    </w:p>
-    <w:p>
-      <w:pPr>
-        <w:rPr>
-          <w:rFonts w:ascii="宋体" w:eastAsia="宋体" w:hAnsi="宋体"/>
-          <w:sz w:val="24"/>
-          <w:szCs w:val="24"/>
-        </w:rPr>
-      </w:pPr>
-    </w:p>
-    <w:p>
-      <w:pPr>
-        <w:rPr>
-          <w:rFonts w:ascii="宋体" w:eastAsia="宋体" w:hAnsi="宋体"/>
-          <w:sz w:val="24"/>
-          <w:szCs w:val="24"/>
-        </w:rPr>
-      </w:pPr>
-      <w:r>
-        <w:rPr>
-          <w:rFonts w:ascii="宋体" w:eastAsia="宋体" w:hAnsi="宋体"/>
-          <w:sz w:val="24"/>
-          <w:szCs w:val="24"/>
-        </w:rPr>
-        <w:t>20</w:t>
-      </w:r>
-      <w:r>
-        <w:rPr>
-          <w:rFonts w:ascii="宋体" w:eastAsia="宋体" w:hAnsi="宋体" w:hint="eastAsia"/>
-          <w:sz w:val="24"/>
-          <w:szCs w:val="24"/>
-        </w:rPr>
-        <w:t>、采样设备</w:t>
-      </w:r>
-      <w:r>
-        <w:rPr>
-          <w:rFonts w:ascii="宋体" w:eastAsia="宋体" w:hAnsi="宋体"/>
-          <w:sz w:val="24"/>
-          <w:szCs w:val="24"/>
-        </w:rPr>
-        <w:t>的采样策略不尽相同，</w:t>
-      </w:r>
-      <w:r>
-        <w:rPr>
-          <w:rFonts w:ascii="宋体" w:eastAsia="宋体" w:hAnsi="宋体" w:hint="eastAsia"/>
-          <w:sz w:val="24"/>
-          <w:szCs w:val="24"/>
-        </w:rPr>
-        <w:t>几分钟</w:t>
-      </w:r>
-      <w:r>
-        <w:rPr>
-          <w:rFonts w:ascii="宋体" w:eastAsia="宋体" w:hAnsi="宋体"/>
-          <w:sz w:val="24"/>
-          <w:szCs w:val="24"/>
-        </w:rPr>
-        <w:t>采样一次或者几米采样一次会产生不同</w:t>
+        <w:t>如图所示。</w:t>
+      </w:r>
+      <w:r>
+        <w:rPr>
+          <w:rFonts w:ascii="宋体" w:eastAsia="宋体" w:hAnsi="宋体" w:hint="eastAsia"/>
+          <w:sz w:val="24"/>
+          <w:szCs w:val="24"/>
+        </w:rPr>
+        <w:t>而</w:t>
+      </w:r>
+      <w:r>
+        <w:rPr>
+          <w:rFonts w:ascii="宋体" w:eastAsia="宋体" w:hAnsi="宋体" w:hint="eastAsia"/>
+          <w:sz w:val="24"/>
+          <w:szCs w:val="24"/>
+        </w:rPr>
+        <w:t>一些</w:t>
+      </w:r>
+      <w:r>
+        <w:rPr>
+          <w:rFonts w:ascii="宋体" w:eastAsia="宋体" w:hAnsi="宋体"/>
+          <w:sz w:val="24"/>
+          <w:szCs w:val="24"/>
+        </w:rPr>
+        <w:t>算法</w:t>
+      </w:r>
+      <w:r>
+        <w:rPr>
+          <w:rFonts w:ascii="宋体" w:eastAsia="宋体" w:hAnsi="宋体" w:hint="eastAsia"/>
+          <w:sz w:val="24"/>
+          <w:szCs w:val="24"/>
+        </w:rPr>
+        <w:t>对</w:t>
+      </w:r>
+      <w:r>
+        <w:rPr>
+          <w:rFonts w:ascii="宋体" w:eastAsia="宋体" w:hAnsi="宋体"/>
+          <w:sz w:val="24"/>
+          <w:szCs w:val="24"/>
+        </w:rPr>
+        <w:t>采样策略</w:t>
       </w:r>
       <w:r>
         <w:rPr>
@@ -3523,59 +3535,43 @@
           <w:sz w:val="24"/>
           <w:szCs w:val="24"/>
         </w:rPr>
-        <w:t>轨迹数据</w:t>
-      </w:r>
-      <w:r>
-        <w:rPr>
-          <w:rFonts w:ascii="宋体" w:eastAsia="宋体" w:hAnsi="宋体" w:hint="eastAsia"/>
-          <w:sz w:val="24"/>
-          <w:szCs w:val="24"/>
-        </w:rPr>
-        <w:t>，</w:t>
-      </w:r>
-      <w:r>
-        <w:rPr>
-          <w:rFonts w:ascii="宋体" w:eastAsia="宋体" w:hAnsi="宋体"/>
-          <w:sz w:val="24"/>
-          <w:szCs w:val="24"/>
-        </w:rPr>
-        <w:t>如图所示。</w:t>
-      </w:r>
-      <w:r>
-        <w:rPr>
-          <w:rFonts w:ascii="宋体" w:eastAsia="宋体" w:hAnsi="宋体" w:hint="eastAsia"/>
-          <w:sz w:val="24"/>
-          <w:szCs w:val="24"/>
-        </w:rPr>
-        <w:t>而</w:t>
-      </w:r>
-      <w:r>
-        <w:rPr>
-          <w:rFonts w:ascii="宋体" w:eastAsia="宋体" w:hAnsi="宋体" w:hint="eastAsia"/>
-          <w:sz w:val="24"/>
-          <w:szCs w:val="24"/>
-        </w:rPr>
-        <w:t>一些</w:t>
-      </w:r>
-      <w:r>
-        <w:rPr>
-          <w:rFonts w:ascii="宋体" w:eastAsia="宋体" w:hAnsi="宋体"/>
-          <w:sz w:val="24"/>
-          <w:szCs w:val="24"/>
-        </w:rPr>
-        <w:t>算法</w:t>
-      </w:r>
-      <w:r>
-        <w:rPr>
-          <w:rFonts w:ascii="宋体" w:eastAsia="宋体" w:hAnsi="宋体" w:hint="eastAsia"/>
-          <w:sz w:val="24"/>
-          <w:szCs w:val="24"/>
-        </w:rPr>
-        <w:t>对</w:t>
-      </w:r>
-      <w:r>
-        <w:rPr>
-          <w:rFonts w:ascii="宋体" w:eastAsia="宋体" w:hAnsi="宋体"/>
+        <w:t>变化</w:t>
+      </w:r>
+      <w:r>
+        <w:rPr>
+          <w:rFonts w:ascii="宋体" w:eastAsia="宋体" w:hAnsi="宋体" w:hint="eastAsia"/>
+          <w:sz w:val="24"/>
+          <w:szCs w:val="24"/>
+        </w:rPr>
+        <w:t>很敏感，</w:t>
+      </w:r>
+      <w:r>
+        <w:rPr>
+          <w:rFonts w:ascii="宋体" w:eastAsia="宋体" w:hAnsi="宋体"/>
+          <w:sz w:val="24"/>
+          <w:szCs w:val="24"/>
+        </w:rPr>
+        <w:t>相</w:t>
+      </w:r>
+      <w:r>
+        <w:rPr>
+          <w:rFonts w:ascii="宋体" w:eastAsia="宋体" w:hAnsi="宋体" w:hint="eastAsia"/>
+          <w:sz w:val="24"/>
+          <w:szCs w:val="24"/>
+        </w:rPr>
+        <w:t xml:space="preserve"> </w:t>
+      </w:r>
+      <w:r>
+        <w:rPr>
+          <w:rFonts w:ascii="宋体" w:eastAsia="宋体" w:hAnsi="宋体"/>
+          <w:sz w:val="24"/>
+          <w:szCs w:val="24"/>
+        </w:rPr>
+        <w:t>同的移动对象产生的轨迹，由于</w:t>
+      </w:r>
+      <w:r>
+        <w:rPr>
+          <w:rFonts w:ascii="宋体" w:eastAsia="宋体" w:hAnsi="宋体" w:hint="eastAsia"/>
           <w:sz w:val="24"/>
           <w:szCs w:val="24"/>
         </w:rPr>
@@ -3583,46 +3579,6 @@
       </w:r>
       <w:r>
         <w:rPr>
-          <w:rFonts w:ascii="宋体" w:eastAsia="宋体" w:hAnsi="宋体" w:hint="eastAsia"/>
-          <w:sz w:val="24"/>
-          <w:szCs w:val="24"/>
-        </w:rPr>
-        <w:t>的</w:t>
-      </w:r>
-      <w:r>
-        <w:rPr>
-          <w:rFonts w:ascii="宋体" w:eastAsia="宋体" w:hAnsi="宋体"/>
-          <w:sz w:val="24"/>
-          <w:szCs w:val="24"/>
-        </w:rPr>
-        <w:t>变化</w:t>
-      </w:r>
-      <w:r>
-        <w:rPr>
-          <w:rFonts w:ascii="宋体" w:eastAsia="宋体" w:hAnsi="宋体" w:hint="eastAsia"/>
-          <w:sz w:val="24"/>
-          <w:szCs w:val="24"/>
-        </w:rPr>
-        <w:t>很敏感，</w:t>
-      </w:r>
-      <w:r>
-        <w:rPr>
-          <w:rFonts w:ascii="宋体" w:eastAsia="宋体" w:hAnsi="宋体"/>
-          <w:sz w:val="24"/>
-          <w:szCs w:val="24"/>
-        </w:rPr>
-        <w:t>相同的移动对象产生的轨迹，由于</w:t>
-      </w:r>
-      <w:r>
-        <w:rPr>
-          <w:rFonts w:ascii="宋体" w:eastAsia="宋体" w:hAnsi="宋体" w:hint="eastAsia"/>
-          <w:sz w:val="24"/>
-          <w:szCs w:val="24"/>
-        </w:rPr>
-        <w:t>采样策略</w:t>
-      </w:r>
-      <w:r>
-        <w:rPr>
           <w:rFonts w:ascii="宋体" w:eastAsia="宋体" w:hAnsi="宋体"/>
           <w:sz w:val="24"/>
           <w:szCs w:val="24"/>
@@ -3674,98 +3630,28 @@
     <w:p>
       <w:pPr>
         <w:rPr>
-          <w:rFonts w:ascii="宋体" w:eastAsia="宋体" w:hAnsi="宋体" w:hint="eastAsia"/>
-          <w:sz w:val="24"/>
-          <w:szCs w:val="24"/>
-        </w:rPr>
-      </w:pPr>
-      <w:r>
-        <w:rPr>
-          <w:rFonts w:ascii="宋体" w:eastAsia="宋体" w:hAnsi="宋体" w:hint="eastAsia"/>
-          <w:sz w:val="24"/>
-          <w:szCs w:val="24"/>
-        </w:rPr>
-        <w:t>21、上述问题</w:t>
-      </w:r>
-      <w:r>
-        <w:rPr>
-          <w:rFonts w:ascii="宋体" w:eastAsia="宋体" w:hAnsi="宋体"/>
-          <w:sz w:val="24"/>
-          <w:szCs w:val="24"/>
-        </w:rPr>
-        <w:t>的关键在于</w:t>
-      </w:r>
-      <w:r>
-        <w:rPr>
-          <w:rFonts w:ascii="宋体" w:eastAsia="宋体" w:hAnsi="宋体" w:hint="eastAsia"/>
-          <w:sz w:val="24"/>
-          <w:szCs w:val="24"/>
-        </w:rPr>
-        <w:t>：之前</w:t>
-      </w:r>
-      <w:r>
-        <w:rPr>
-          <w:rFonts w:ascii="宋体" w:eastAsia="宋体" w:hAnsi="宋体"/>
-          <w:sz w:val="24"/>
-          <w:szCs w:val="24"/>
-        </w:rPr>
-        <w:t>的算法</w:t>
-      </w:r>
-      <w:r>
-        <w:rPr>
-          <w:rFonts w:ascii="宋体" w:eastAsia="宋体" w:hAnsi="宋体"/>
-          <w:sz w:val="24"/>
-          <w:szCs w:val="24"/>
-        </w:rPr>
-        <w:t>对样本点过于依赖，</w:t>
-      </w:r>
-      <w:r>
-        <w:rPr>
-          <w:rFonts w:ascii="宋体" w:eastAsia="宋体" w:hAnsi="宋体" w:hint="eastAsia"/>
-          <w:sz w:val="24"/>
-          <w:szCs w:val="24"/>
-        </w:rPr>
-        <w:t>忽略</w:t>
-      </w:r>
-      <w:r>
-        <w:rPr>
-          <w:rFonts w:ascii="宋体" w:eastAsia="宋体" w:hAnsi="宋体"/>
-          <w:sz w:val="24"/>
-          <w:szCs w:val="24"/>
-        </w:rPr>
-        <w:t>了采样</w:t>
-      </w:r>
-      <w:r>
-        <w:rPr>
-          <w:rFonts w:ascii="宋体" w:eastAsia="宋体" w:hAnsi="宋体" w:hint="eastAsia"/>
-          <w:sz w:val="24"/>
-          <w:szCs w:val="24"/>
-        </w:rPr>
-        <w:t>策略</w:t>
-      </w:r>
-      <w:r>
-        <w:rPr>
-          <w:rFonts w:ascii="宋体" w:eastAsia="宋体" w:hAnsi="宋体"/>
-          <w:sz w:val="24"/>
-          <w:szCs w:val="24"/>
-        </w:rPr>
-        <w:t>造成的</w:t>
-      </w:r>
-      <w:r>
-        <w:rPr>
-          <w:rFonts w:ascii="宋体" w:eastAsia="宋体" w:hAnsi="宋体" w:hint="eastAsia"/>
-          <w:sz w:val="24"/>
-          <w:szCs w:val="24"/>
-        </w:rPr>
-        <w:t>影响</w:t>
-      </w:r>
-      <w:r>
-        <w:rPr>
-          <w:rFonts w:ascii="宋体" w:eastAsia="宋体" w:hAnsi="宋体"/>
-          <w:sz w:val="24"/>
-          <w:szCs w:val="24"/>
-        </w:rPr>
-        <w:t>，为了解决这个问题，</w:t>
+          <w:rFonts w:ascii="宋体" w:eastAsia="宋体" w:hAnsi="宋体"/>
+          <w:sz w:val="24"/>
+          <w:szCs w:val="24"/>
+        </w:rPr>
+      </w:pPr>
+      <w:r>
+        <w:rPr>
+          <w:rFonts w:ascii="宋体" w:eastAsia="宋体" w:hAnsi="宋体" w:hint="eastAsia"/>
+          <w:sz w:val="24"/>
+          <w:szCs w:val="24"/>
+        </w:rPr>
+        <w:t>21、</w:t>
+      </w:r>
+      <w:bookmarkStart w:id="0" w:name="_GoBack"/>
+      <w:bookmarkEnd w:id="0"/>
+      <w:r>
+        <w:rPr>
+          <w:rFonts w:ascii="宋体" w:eastAsia="宋体" w:hAnsi="宋体"/>
+          <w:sz w:val="24"/>
+          <w:szCs w:val="24"/>
+        </w:rPr>
+        <w:t>为了解决这个问题，</w:t>
       </w:r>
       <w:r>
         <w:rPr>
@@ -4035,13 +3921,23 @@
         </w:rPr>
         <w:t>可以</w:t>
       </w:r>
-      <w:r>
-        <w:rPr>
-          <w:rFonts w:ascii="宋体" w:eastAsia="宋体" w:hAnsi="宋体"/>
-          <w:sz w:val="24"/>
-          <w:szCs w:val="24"/>
-        </w:rPr>
-        <w:t>看做相等</w:t>
+      <w:proofErr w:type="gramStart"/>
+      <w:r>
+        <w:rPr>
+          <w:rFonts w:ascii="宋体" w:eastAsia="宋体" w:hAnsi="宋体"/>
+          <w:sz w:val="24"/>
+          <w:szCs w:val="24"/>
+        </w:rPr>
+        <w:t>看做</w:t>
+      </w:r>
+      <w:proofErr w:type="gramEnd"/>
+      <w:r>
+        <w:rPr>
+          <w:rFonts w:ascii="宋体" w:eastAsia="宋体" w:hAnsi="宋体"/>
+          <w:sz w:val="24"/>
+          <w:szCs w:val="24"/>
+        </w:rPr>
+        <w:t>相等</w:t>
       </w:r>
       <w:r>
         <w:rPr>
@@ -4086,36 +3982,310 @@
           <w:sz w:val="24"/>
           <w:szCs w:val="24"/>
         </w:rPr>
+        <w:t>消失</w:t>
+      </w:r>
+      <w:r>
+        <w:rPr>
+          <w:rFonts w:ascii="宋体" w:eastAsia="宋体" w:hAnsi="宋体"/>
+          <w:sz w:val="24"/>
+          <w:szCs w:val="24"/>
+        </w:rPr>
+        <w:t>的断点可以</w:t>
+      </w:r>
+      <w:r>
+        <w:rPr>
+          <w:rFonts w:ascii="宋体" w:eastAsia="宋体" w:hAnsi="宋体" w:hint="eastAsia"/>
+          <w:sz w:val="24"/>
+          <w:szCs w:val="24"/>
+        </w:rPr>
+        <w:t>使用周围</w:t>
+      </w:r>
+      <w:r>
+        <w:rPr>
+          <w:rFonts w:ascii="宋体" w:eastAsia="宋体" w:hAnsi="宋体"/>
+          <w:sz w:val="24"/>
+          <w:szCs w:val="24"/>
+        </w:rPr>
+        <w:t>保留下的断点代替</w:t>
+      </w:r>
+      <w:r>
+        <w:rPr>
+          <w:rFonts w:ascii="宋体" w:eastAsia="宋体" w:hAnsi="宋体" w:hint="eastAsia"/>
+          <w:sz w:val="24"/>
+          <w:szCs w:val="24"/>
+        </w:rPr>
+        <w:t>，</w:t>
+      </w:r>
+      <w:r>
+        <w:rPr>
+          <w:rFonts w:ascii="宋体" w:eastAsia="宋体" w:hAnsi="宋体"/>
+          <w:sz w:val="24"/>
+          <w:szCs w:val="24"/>
+        </w:rPr>
+        <w:t>然后根据替代的断点的个数，</w:t>
+      </w:r>
+      <w:r>
+        <w:rPr>
+          <w:rFonts w:ascii="宋体" w:eastAsia="宋体" w:hAnsi="宋体" w:hint="eastAsia"/>
+          <w:sz w:val="24"/>
+          <w:szCs w:val="24"/>
+        </w:rPr>
+        <w:t>赋予</w:t>
+      </w:r>
+      <w:r>
+        <w:rPr>
+          <w:rFonts w:ascii="宋体" w:eastAsia="宋体" w:hAnsi="宋体"/>
+          <w:sz w:val="24"/>
+          <w:szCs w:val="24"/>
+        </w:rPr>
         <w:lastRenderedPageBreak/>
-        <w:t>消失</w:t>
-      </w:r>
-      <w:r>
-        <w:rPr>
-          <w:rFonts w:ascii="宋体" w:eastAsia="宋体" w:hAnsi="宋体"/>
-          <w:sz w:val="24"/>
-          <w:szCs w:val="24"/>
-        </w:rPr>
-        <w:t>的断点可以</w:t>
-      </w:r>
-      <w:r>
-        <w:rPr>
-          <w:rFonts w:ascii="宋体" w:eastAsia="宋体" w:hAnsi="宋体" w:hint="eastAsia"/>
-          <w:sz w:val="24"/>
-          <w:szCs w:val="24"/>
-        </w:rPr>
-        <w:t>使用周围</w:t>
-      </w:r>
-      <w:r>
-        <w:rPr>
-          <w:rFonts w:ascii="宋体" w:eastAsia="宋体" w:hAnsi="宋体"/>
-          <w:sz w:val="24"/>
-          <w:szCs w:val="24"/>
-        </w:rPr>
-        <w:t>保留下的断点代替</w:t>
-      </w:r>
-      <w:r>
-        <w:rPr>
-          <w:rFonts w:ascii="宋体" w:eastAsia="宋体" w:hAnsi="宋体" w:hint="eastAsia"/>
+        <w:t>每个断点一个权重。轨迹段</w:t>
+      </w:r>
+      <w:r>
+        <w:rPr>
+          <w:rFonts w:ascii="宋体" w:eastAsia="宋体" w:hAnsi="宋体" w:hint="eastAsia"/>
+          <w:sz w:val="24"/>
+          <w:szCs w:val="24"/>
+        </w:rPr>
+        <w:t>的</w:t>
+      </w:r>
+      <w:r>
+        <w:rPr>
+          <w:rFonts w:ascii="宋体" w:eastAsia="宋体" w:hAnsi="宋体"/>
+          <w:sz w:val="24"/>
+          <w:szCs w:val="24"/>
+        </w:rPr>
+        <w:t>时空距离等于</w:t>
+      </w:r>
+      <w:r>
+        <w:rPr>
+          <w:rFonts w:ascii="宋体" w:eastAsia="宋体" w:hAnsi="宋体" w:hint="eastAsia"/>
+          <w:sz w:val="24"/>
+          <w:szCs w:val="24"/>
+        </w:rPr>
+        <w:t>轨迹段</w:t>
+      </w:r>
+      <w:r>
+        <w:rPr>
+          <w:rFonts w:ascii="宋体" w:eastAsia="宋体" w:hAnsi="宋体"/>
+          <w:sz w:val="24"/>
+          <w:szCs w:val="24"/>
+        </w:rPr>
+        <w:t>上</w:t>
+      </w:r>
+      <w:r>
+        <w:rPr>
+          <w:rFonts w:ascii="宋体" w:eastAsia="宋体" w:hAnsi="宋体" w:hint="eastAsia"/>
+          <w:sz w:val="24"/>
+          <w:szCs w:val="24"/>
+        </w:rPr>
+        <w:t>端点</w:t>
+      </w:r>
+      <w:r>
+        <w:rPr>
+          <w:rFonts w:ascii="宋体" w:eastAsia="宋体" w:hAnsi="宋体"/>
+          <w:sz w:val="24"/>
+          <w:szCs w:val="24"/>
+        </w:rPr>
+        <w:t>和断点</w:t>
+      </w:r>
+      <w:r>
+        <w:rPr>
+          <w:rFonts w:ascii="宋体" w:eastAsia="宋体" w:hAnsi="宋体" w:hint="eastAsia"/>
+          <w:sz w:val="24"/>
+          <w:szCs w:val="24"/>
+        </w:rPr>
+        <w:t>乘上</w:t>
+      </w:r>
+      <w:r>
+        <w:rPr>
+          <w:rFonts w:ascii="宋体" w:eastAsia="宋体" w:hAnsi="宋体"/>
+          <w:sz w:val="24"/>
+          <w:szCs w:val="24"/>
+        </w:rPr>
+        <w:t>权重</w:t>
+      </w:r>
+      <w:r>
+        <w:rPr>
+          <w:rFonts w:ascii="宋体" w:eastAsia="宋体" w:hAnsi="宋体" w:hint="eastAsia"/>
+          <w:sz w:val="24"/>
+          <w:szCs w:val="24"/>
+        </w:rPr>
+        <w:t>。</w:t>
+      </w:r>
+      <w:r>
+        <w:rPr>
+          <w:rFonts w:ascii="宋体" w:eastAsia="宋体" w:hAnsi="宋体"/>
+          <w:sz w:val="24"/>
+          <w:szCs w:val="24"/>
+        </w:rPr>
+        <w:t>这种</w:t>
+      </w:r>
+      <w:r>
+        <w:rPr>
+          <w:rFonts w:ascii="宋体" w:eastAsia="宋体" w:hAnsi="宋体" w:hint="eastAsia"/>
+          <w:sz w:val="24"/>
+          <w:szCs w:val="24"/>
+        </w:rPr>
+        <w:t>轨迹</w:t>
+      </w:r>
+      <w:r>
+        <w:rPr>
+          <w:rFonts w:ascii="宋体" w:eastAsia="宋体" w:hAnsi="宋体"/>
+          <w:sz w:val="24"/>
+          <w:szCs w:val="24"/>
+        </w:rPr>
+        <w:t>段距离的</w:t>
+      </w:r>
+      <w:r>
+        <w:rPr>
+          <w:rFonts w:ascii="宋体" w:eastAsia="宋体" w:hAnsi="宋体" w:hint="eastAsia"/>
+          <w:sz w:val="24"/>
+          <w:szCs w:val="24"/>
+        </w:rPr>
+        <w:t>计算</w:t>
+      </w:r>
+      <w:r>
+        <w:rPr>
+          <w:rFonts w:ascii="宋体" w:eastAsia="宋体" w:hAnsi="宋体"/>
+          <w:sz w:val="24"/>
+          <w:szCs w:val="24"/>
+        </w:rPr>
+        <w:t>方法</w:t>
+      </w:r>
+      <w:r>
+        <w:rPr>
+          <w:rFonts w:ascii="宋体" w:eastAsia="宋体" w:hAnsi="宋体" w:hint="eastAsia"/>
+          <w:sz w:val="24"/>
+          <w:szCs w:val="24"/>
+        </w:rPr>
+        <w:t>由于</w:t>
+      </w:r>
+      <w:r>
+        <w:rPr>
+          <w:rFonts w:ascii="宋体" w:eastAsia="宋体" w:hAnsi="宋体"/>
+          <w:sz w:val="24"/>
+          <w:szCs w:val="24"/>
+        </w:rPr>
+        <w:t>考虑了更多轨迹段的信息，受采样策略的</w:t>
+      </w:r>
+      <w:r>
+        <w:rPr>
+          <w:rFonts w:ascii="宋体" w:eastAsia="宋体" w:hAnsi="宋体" w:hint="eastAsia"/>
+          <w:sz w:val="24"/>
+          <w:szCs w:val="24"/>
+        </w:rPr>
+        <w:t>影响</w:t>
+      </w:r>
+      <w:r>
+        <w:rPr>
+          <w:rFonts w:ascii="宋体" w:eastAsia="宋体" w:hAnsi="宋体"/>
+          <w:sz w:val="24"/>
+          <w:szCs w:val="24"/>
+        </w:rPr>
+        <w:t>会更小。</w:t>
+      </w:r>
+    </w:p>
+    <w:p>
+      <w:pPr>
+        <w:rPr>
+          <w:rFonts w:ascii="宋体" w:eastAsia="宋体" w:hAnsi="宋体"/>
+          <w:sz w:val="24"/>
+          <w:szCs w:val="24"/>
+        </w:rPr>
+      </w:pPr>
+    </w:p>
+    <w:p>
+      <w:pPr>
+        <w:rPr>
+          <w:rFonts w:ascii="宋体" w:eastAsia="宋体" w:hAnsi="宋体"/>
+          <w:sz w:val="24"/>
+          <w:szCs w:val="24"/>
+        </w:rPr>
+      </w:pPr>
+      <w:r>
+        <w:rPr>
+          <w:rFonts w:ascii="宋体" w:eastAsia="宋体" w:hAnsi="宋体" w:hint="eastAsia"/>
+          <w:sz w:val="24"/>
+          <w:szCs w:val="24"/>
+        </w:rPr>
+        <w:t>23、</w:t>
+      </w:r>
+      <w:r>
+        <w:rPr>
+          <w:rFonts w:ascii="宋体" w:eastAsia="宋体" w:hAnsi="宋体" w:hint="eastAsia"/>
+          <w:sz w:val="24"/>
+          <w:szCs w:val="24"/>
+        </w:rPr>
+        <w:t>下面</w:t>
+      </w:r>
+      <w:r>
+        <w:rPr>
+          <w:rFonts w:ascii="宋体" w:eastAsia="宋体" w:hAnsi="宋体"/>
+          <w:sz w:val="24"/>
+          <w:szCs w:val="24"/>
+        </w:rPr>
+        <w:t>介绍轨迹段距离</w:t>
+      </w:r>
+      <w:r>
+        <w:rPr>
+          <w:rFonts w:ascii="宋体" w:eastAsia="宋体" w:hAnsi="宋体" w:hint="eastAsia"/>
+          <w:sz w:val="24"/>
+          <w:szCs w:val="24"/>
+        </w:rPr>
+        <w:t>的</w:t>
+      </w:r>
+      <w:r>
+        <w:rPr>
+          <w:rFonts w:ascii="宋体" w:eastAsia="宋体" w:hAnsi="宋体"/>
+          <w:sz w:val="24"/>
+          <w:szCs w:val="24"/>
+        </w:rPr>
+        <w:t>第二部分，形状影响</w:t>
+      </w:r>
+      <w:r>
+        <w:rPr>
+          <w:rFonts w:ascii="宋体" w:eastAsia="宋体" w:hAnsi="宋体" w:hint="eastAsia"/>
+          <w:sz w:val="24"/>
+          <w:szCs w:val="24"/>
+        </w:rPr>
+        <w:t>。我们</w:t>
+      </w:r>
+      <w:r>
+        <w:rPr>
+          <w:rFonts w:ascii="宋体" w:eastAsia="宋体" w:hAnsi="宋体"/>
+          <w:sz w:val="24"/>
+          <w:szCs w:val="24"/>
+        </w:rPr>
+        <w:t>可以</w:t>
+      </w:r>
+      <w:r>
+        <w:rPr>
+          <w:rFonts w:ascii="宋体" w:eastAsia="宋体" w:hAnsi="宋体" w:hint="eastAsia"/>
+          <w:sz w:val="24"/>
+          <w:szCs w:val="24"/>
+        </w:rPr>
+        <w:t>从</w:t>
+      </w:r>
+      <w:r>
+        <w:rPr>
+          <w:rFonts w:ascii="宋体" w:eastAsia="宋体" w:hAnsi="宋体"/>
+          <w:sz w:val="24"/>
+          <w:szCs w:val="24"/>
+        </w:rPr>
+        <w:t>直观上感受</w:t>
+      </w:r>
+      <w:r>
+        <w:rPr>
+          <w:rFonts w:ascii="宋体" w:eastAsia="宋体" w:hAnsi="宋体" w:hint="eastAsia"/>
+          <w:sz w:val="24"/>
+          <w:szCs w:val="24"/>
+        </w:rPr>
+        <w:t>到</w:t>
+      </w:r>
+      <w:r>
+        <w:rPr>
+          <w:rFonts w:ascii="宋体" w:eastAsia="宋体" w:hAnsi="宋体"/>
           <w:sz w:val="24"/>
           <w:szCs w:val="24"/>
         </w:rPr>
@@ -4123,27 +4293,226 @@
       </w:r>
       <w:r>
         <w:rPr>
-          <w:rFonts w:ascii="宋体" w:eastAsia="宋体" w:hAnsi="宋体"/>
-          <w:sz w:val="24"/>
-          <w:szCs w:val="24"/>
-        </w:rPr>
-        <w:t>然后根据替代的断点的个数，</w:t>
-      </w:r>
-      <w:r>
-        <w:rPr>
-          <w:rFonts w:ascii="宋体" w:eastAsia="宋体" w:hAnsi="宋体" w:hint="eastAsia"/>
-          <w:sz w:val="24"/>
-          <w:szCs w:val="24"/>
-        </w:rPr>
-        <w:t>赋予</w:t>
-      </w:r>
-      <w:r>
-        <w:rPr>
-          <w:rFonts w:ascii="宋体" w:eastAsia="宋体" w:hAnsi="宋体"/>
-          <w:sz w:val="24"/>
-          <w:szCs w:val="24"/>
-        </w:rPr>
-        <w:t>每个断点一个权重。轨迹段</w:t>
+          <w:rFonts w:ascii="宋体" w:eastAsia="宋体" w:hAnsi="宋体" w:hint="eastAsia"/>
+          <w:sz w:val="24"/>
+          <w:szCs w:val="24"/>
+        </w:rPr>
+        <w:t>轨迹段长度相同时</w:t>
+      </w:r>
+      <w:r>
+        <w:rPr>
+          <w:rFonts w:ascii="宋体" w:eastAsia="宋体" w:hAnsi="宋体"/>
+          <w:sz w:val="24"/>
+          <w:szCs w:val="24"/>
+        </w:rPr>
+        <w:t>，夹角越小，轨迹段之</w:t>
+      </w:r>
+      <w:r>
+        <w:rPr>
+          <w:rFonts w:ascii="宋体" w:eastAsia="宋体" w:hAnsi="宋体" w:hint="eastAsia"/>
+          <w:sz w:val="24"/>
+          <w:szCs w:val="24"/>
+        </w:rPr>
+        <w:t>间</w:t>
+      </w:r>
+      <w:r>
+        <w:rPr>
+          <w:rFonts w:ascii="宋体" w:eastAsia="宋体" w:hAnsi="宋体"/>
+          <w:sz w:val="24"/>
+          <w:szCs w:val="24"/>
+        </w:rPr>
+        <w:t>越相似。</w:t>
+      </w:r>
+      <w:r>
+        <w:rPr>
+          <w:rFonts w:ascii="宋体" w:eastAsia="宋体" w:hAnsi="宋体" w:hint="eastAsia"/>
+          <w:sz w:val="24"/>
+          <w:szCs w:val="24"/>
+        </w:rPr>
+        <w:t>夹角</w:t>
+      </w:r>
+      <w:r>
+        <w:rPr>
+          <w:rFonts w:ascii="宋体" w:eastAsia="宋体" w:hAnsi="宋体"/>
+          <w:sz w:val="24"/>
+          <w:szCs w:val="24"/>
+        </w:rPr>
+        <w:t>相同时，</w:t>
+      </w:r>
+      <w:r>
+        <w:rPr>
+          <w:rFonts w:ascii="宋体" w:eastAsia="宋体" w:hAnsi="宋体" w:hint="eastAsia"/>
+          <w:sz w:val="24"/>
+          <w:szCs w:val="24"/>
+        </w:rPr>
+        <w:t>两条</w:t>
+      </w:r>
+      <w:r>
+        <w:rPr>
+          <w:rFonts w:ascii="宋体" w:eastAsia="宋体" w:hAnsi="宋体"/>
+          <w:sz w:val="24"/>
+          <w:szCs w:val="24"/>
+        </w:rPr>
+        <w:t>轨迹段</w:t>
+      </w:r>
+      <w:r>
+        <w:rPr>
+          <w:rFonts w:ascii="宋体" w:eastAsia="宋体" w:hAnsi="宋体" w:hint="eastAsia"/>
+          <w:sz w:val="24"/>
+          <w:szCs w:val="24"/>
+        </w:rPr>
+        <w:t>长度</w:t>
+      </w:r>
+      <w:r>
+        <w:rPr>
+          <w:rFonts w:ascii="宋体" w:eastAsia="宋体" w:hAnsi="宋体"/>
+          <w:sz w:val="24"/>
+          <w:szCs w:val="24"/>
+        </w:rPr>
+        <w:t>越长就越相似。</w:t>
+      </w:r>
+      <w:r>
+        <w:rPr>
+          <w:rFonts w:ascii="宋体" w:eastAsia="宋体" w:hAnsi="宋体" w:hint="eastAsia"/>
+          <w:sz w:val="24"/>
+          <w:szCs w:val="24"/>
+        </w:rPr>
+        <w:t>因此</w:t>
+      </w:r>
+      <w:r>
+        <w:rPr>
+          <w:rFonts w:ascii="宋体" w:eastAsia="宋体" w:hAnsi="宋体"/>
+          <w:sz w:val="24"/>
+          <w:szCs w:val="24"/>
+        </w:rPr>
+        <w:t>这里使用数学中的余弦距离和投影相关知识，来量化轨迹段的形状相似。</w:t>
+      </w:r>
+    </w:p>
+    <w:p>
+      <w:pPr>
+        <w:rPr>
+          <w:rFonts w:ascii="宋体" w:eastAsia="宋体" w:hAnsi="宋体"/>
+          <w:sz w:val="24"/>
+          <w:szCs w:val="24"/>
+        </w:rPr>
+      </w:pPr>
+    </w:p>
+    <w:p>
+      <w:pPr>
+        <w:rPr>
+          <w:rFonts w:ascii="宋体" w:eastAsia="宋体" w:hAnsi="宋体"/>
+          <w:sz w:val="24"/>
+          <w:szCs w:val="24"/>
+        </w:rPr>
+      </w:pPr>
+      <w:r>
+        <w:rPr>
+          <w:rFonts w:ascii="宋体" w:eastAsia="宋体" w:hAnsi="宋体"/>
+          <w:sz w:val="24"/>
+          <w:szCs w:val="24"/>
+        </w:rPr>
+        <w:t>24</w:t>
+      </w:r>
+      <w:r>
+        <w:rPr>
+          <w:rFonts w:ascii="宋体" w:eastAsia="宋体" w:hAnsi="宋体" w:hint="eastAsia"/>
+          <w:sz w:val="24"/>
+          <w:szCs w:val="24"/>
+        </w:rPr>
+        <w:t>、形状</w:t>
+      </w:r>
+      <w:r>
+        <w:rPr>
+          <w:rFonts w:ascii="宋体" w:eastAsia="宋体" w:hAnsi="宋体"/>
+          <w:sz w:val="24"/>
+          <w:szCs w:val="24"/>
+        </w:rPr>
+        <w:t>相似性</w:t>
+      </w:r>
+      <w:proofErr w:type="spellStart"/>
+      <w:r>
+        <w:rPr>
+          <w:rFonts w:ascii="宋体" w:eastAsia="宋体" w:hAnsi="宋体" w:hint="eastAsia"/>
+          <w:sz w:val="24"/>
+          <w:szCs w:val="24"/>
+        </w:rPr>
+        <w:t>sim</w:t>
+      </w:r>
+      <w:r>
+        <w:rPr>
+          <w:rFonts w:ascii="宋体" w:eastAsia="宋体" w:hAnsi="宋体"/>
+          <w:sz w:val="24"/>
+          <w:szCs w:val="24"/>
+          <w:vertAlign w:val="subscript"/>
+        </w:rPr>
+        <w:t>shape</w:t>
+      </w:r>
+      <w:proofErr w:type="spellEnd"/>
+      <w:r>
+        <w:rPr>
+          <w:rFonts w:ascii="宋体" w:eastAsia="宋体" w:hAnsi="宋体" w:hint="eastAsia"/>
+          <w:sz w:val="24"/>
+          <w:szCs w:val="24"/>
+        </w:rPr>
+        <w:t>就是</w:t>
+      </w:r>
+      <w:r>
+        <w:rPr>
+          <w:rFonts w:ascii="宋体" w:eastAsia="宋体" w:hAnsi="宋体"/>
+          <w:sz w:val="24"/>
+          <w:szCs w:val="24"/>
+        </w:rPr>
+        <w:t>riri+1投影的长度</w:t>
+      </w:r>
+      <w:r>
+        <w:rPr>
+          <w:rFonts w:ascii="宋体" w:eastAsia="宋体" w:hAnsi="宋体" w:hint="eastAsia"/>
+          <w:sz w:val="24"/>
+          <w:szCs w:val="24"/>
+        </w:rPr>
+        <w:t>与</w:t>
+      </w:r>
+      <w:r>
+        <w:rPr>
+          <w:rFonts w:ascii="宋体" w:eastAsia="宋体" w:hAnsi="宋体"/>
+          <w:sz w:val="24"/>
+          <w:szCs w:val="24"/>
+        </w:rPr>
+        <w:t>Q(</w:t>
+      </w:r>
+      <w:proofErr w:type="spellStart"/>
+      <w:r>
+        <w:rPr>
+          <w:rFonts w:ascii="宋体" w:eastAsia="宋体" w:hAnsi="宋体"/>
+          <w:sz w:val="24"/>
+          <w:szCs w:val="24"/>
+        </w:rPr>
+        <w:t>ri</w:t>
+      </w:r>
+      <w:proofErr w:type="spellEnd"/>
+      <w:r>
+        <w:rPr>
+          <w:rFonts w:ascii="宋体" w:eastAsia="宋体" w:hAnsi="宋体"/>
+          <w:sz w:val="24"/>
+          <w:szCs w:val="24"/>
+        </w:rPr>
+        <w:t>)Q</w:t>
+      </w:r>
+      <w:r>
+        <w:rPr>
+          <w:rFonts w:ascii="宋体" w:eastAsia="宋体" w:hAnsi="宋体" w:hint="eastAsia"/>
+          <w:sz w:val="24"/>
+          <w:szCs w:val="24"/>
+        </w:rPr>
+        <w:t>(</w:t>
+      </w:r>
+      <w:r>
+        <w:rPr>
+          <w:rFonts w:ascii="宋体" w:eastAsia="宋体" w:hAnsi="宋体"/>
+          <w:sz w:val="24"/>
+          <w:szCs w:val="24"/>
+        </w:rPr>
+        <w:t>ri+1)</w:t>
       </w:r>
       <w:r>
         <w:rPr>
@@ -4159,629 +4528,180 @@
           <w:sz w:val="24"/>
           <w:szCs w:val="24"/>
         </w:rPr>
-        <w:t>时空距离等于</w:t>
-      </w:r>
-      <w:r>
-        <w:rPr>
-          <w:rFonts w:ascii="宋体" w:eastAsia="宋体" w:hAnsi="宋体" w:hint="eastAsia"/>
-          <w:sz w:val="24"/>
-          <w:szCs w:val="24"/>
-        </w:rPr>
-        <w:t>轨迹段</w:t>
-      </w:r>
-      <w:r>
-        <w:rPr>
-          <w:rFonts w:ascii="宋体" w:eastAsia="宋体" w:hAnsi="宋体"/>
-          <w:sz w:val="24"/>
-          <w:szCs w:val="24"/>
-        </w:rPr>
-        <w:t>上</w:t>
-      </w:r>
-      <w:r>
-        <w:rPr>
-          <w:rFonts w:ascii="宋体" w:eastAsia="宋体" w:hAnsi="宋体" w:hint="eastAsia"/>
-          <w:sz w:val="24"/>
-          <w:szCs w:val="24"/>
-        </w:rPr>
-        <w:t>端点</w:t>
-      </w:r>
-      <w:r>
-        <w:rPr>
-          <w:rFonts w:ascii="宋体" w:eastAsia="宋体" w:hAnsi="宋体"/>
-          <w:sz w:val="24"/>
-          <w:szCs w:val="24"/>
-        </w:rPr>
-        <w:t>和断点</w:t>
-      </w:r>
-      <w:r>
-        <w:rPr>
-          <w:rFonts w:ascii="宋体" w:eastAsia="宋体" w:hAnsi="宋体" w:hint="eastAsia"/>
-          <w:sz w:val="24"/>
-          <w:szCs w:val="24"/>
-        </w:rPr>
-        <w:t>乘上</w:t>
-      </w:r>
-      <w:r>
-        <w:rPr>
-          <w:rFonts w:ascii="宋体" w:eastAsia="宋体" w:hAnsi="宋体"/>
-          <w:sz w:val="24"/>
-          <w:szCs w:val="24"/>
-        </w:rPr>
-        <w:t>权重</w:t>
-      </w:r>
-      <w:r>
-        <w:rPr>
-          <w:rFonts w:ascii="宋体" w:eastAsia="宋体" w:hAnsi="宋体" w:hint="eastAsia"/>
+        <w:t>最小值</w:t>
+      </w:r>
+      <w:r>
+        <w:rPr>
+          <w:rFonts w:ascii="宋体" w:eastAsia="宋体" w:hAnsi="宋体" w:hint="eastAsia"/>
+          <w:sz w:val="24"/>
+          <w:szCs w:val="24"/>
+        </w:rPr>
+        <w:t>，论文</w:t>
+      </w:r>
+      <w:r>
+        <w:rPr>
+          <w:rFonts w:ascii="宋体" w:eastAsia="宋体" w:hAnsi="宋体"/>
+          <w:sz w:val="24"/>
+          <w:szCs w:val="24"/>
+        </w:rPr>
+        <w:t>中还给出</w:t>
+      </w:r>
+      <w:r>
+        <w:rPr>
+          <w:rFonts w:ascii="宋体" w:eastAsia="宋体" w:hAnsi="宋体" w:hint="eastAsia"/>
+          <w:sz w:val="24"/>
+          <w:szCs w:val="24"/>
+        </w:rPr>
+        <w:t>了</w:t>
+      </w:r>
+      <w:r>
+        <w:rPr>
+          <w:rFonts w:ascii="宋体" w:eastAsia="宋体" w:hAnsi="宋体"/>
+          <w:sz w:val="24"/>
+          <w:szCs w:val="24"/>
+        </w:rPr>
+        <w:t>其他两种对应轨迹</w:t>
+      </w:r>
+      <w:proofErr w:type="gramStart"/>
+      <w:r>
+        <w:rPr>
+          <w:rFonts w:ascii="宋体" w:eastAsia="宋体" w:hAnsi="宋体"/>
+          <w:sz w:val="24"/>
+          <w:szCs w:val="24"/>
+        </w:rPr>
+        <w:t>段情况</w:t>
+      </w:r>
+      <w:proofErr w:type="gramEnd"/>
+      <w:r>
+        <w:rPr>
+          <w:rFonts w:ascii="宋体" w:eastAsia="宋体" w:hAnsi="宋体"/>
+          <w:sz w:val="24"/>
+          <w:szCs w:val="24"/>
+        </w:rPr>
+        <w:t>下的计算方法。</w:t>
+      </w:r>
+      <w:r>
+        <w:rPr>
+          <w:rFonts w:ascii="宋体" w:eastAsia="宋体" w:hAnsi="宋体" w:hint="eastAsia"/>
+          <w:sz w:val="24"/>
+          <w:szCs w:val="24"/>
+        </w:rPr>
+        <w:t>使用</w:t>
+      </w:r>
+      <w:r>
+        <w:rPr>
+          <w:rFonts w:ascii="宋体" w:eastAsia="宋体" w:hAnsi="宋体"/>
+          <w:sz w:val="24"/>
+          <w:szCs w:val="24"/>
+        </w:rPr>
+        <w:t>sigmoid函数的变种，将形状</w:t>
+      </w:r>
+      <w:r>
+        <w:rPr>
+          <w:rFonts w:ascii="宋体" w:eastAsia="宋体" w:hAnsi="宋体" w:hint="eastAsia"/>
+          <w:sz w:val="24"/>
+          <w:szCs w:val="24"/>
+        </w:rPr>
+        <w:t>相似性</w:t>
+      </w:r>
+      <w:r>
+        <w:rPr>
+          <w:rFonts w:ascii="宋体" w:eastAsia="宋体" w:hAnsi="宋体"/>
+          <w:sz w:val="24"/>
+          <w:szCs w:val="24"/>
+        </w:rPr>
+        <w:t>转换为形状</w:t>
+      </w:r>
+      <w:r>
+        <w:rPr>
+          <w:rFonts w:ascii="宋体" w:eastAsia="宋体" w:hAnsi="宋体" w:hint="eastAsia"/>
+          <w:sz w:val="24"/>
+          <w:szCs w:val="24"/>
+        </w:rPr>
+        <w:t>影响</w:t>
+      </w:r>
+      <w:r>
+        <w:rPr>
+          <w:rFonts w:ascii="宋体" w:eastAsia="宋体" w:hAnsi="宋体"/>
+          <w:sz w:val="24"/>
+          <w:szCs w:val="24"/>
+        </w:rPr>
+        <w:t>权值</w:t>
+      </w:r>
+      <w:proofErr w:type="spellStart"/>
+      <w:r>
+        <w:rPr>
+          <w:rFonts w:ascii="宋体" w:eastAsia="宋体" w:hAnsi="宋体"/>
+          <w:sz w:val="24"/>
+          <w:szCs w:val="24"/>
+        </w:rPr>
+        <w:t>Ishape</w:t>
+      </w:r>
+      <w:proofErr w:type="spellEnd"/>
+      <w:r>
+        <w:rPr>
+          <w:rFonts w:ascii="宋体" w:eastAsia="宋体" w:hAnsi="宋体" w:hint="eastAsia"/>
+          <w:sz w:val="24"/>
+          <w:szCs w:val="24"/>
+        </w:rPr>
+        <w:t>，变化范围</w:t>
+      </w:r>
+      <w:r>
+        <w:rPr>
+          <w:rFonts w:ascii="宋体" w:eastAsia="宋体" w:hAnsi="宋体"/>
+          <w:sz w:val="24"/>
+          <w:szCs w:val="24"/>
+        </w:rPr>
+        <w:t>在</w:t>
+      </w:r>
+      <w:r>
+        <w:rPr>
+          <w:rFonts w:ascii="宋体" w:eastAsia="宋体" w:hAnsi="宋体" w:hint="eastAsia"/>
+          <w:sz w:val="24"/>
+          <w:szCs w:val="24"/>
+        </w:rPr>
+        <w:t>1以内</w:t>
+      </w:r>
+      <w:r>
+        <w:rPr>
+          <w:rFonts w:ascii="宋体" w:eastAsia="宋体" w:hAnsi="宋体"/>
+          <w:sz w:val="24"/>
+          <w:szCs w:val="24"/>
+        </w:rPr>
+        <w:t>。通过</w:t>
+      </w:r>
+      <w:r>
+        <w:rPr>
+          <w:rFonts w:ascii="宋体" w:eastAsia="宋体" w:hAnsi="宋体" w:hint="eastAsia"/>
+          <w:sz w:val="24"/>
+          <w:szCs w:val="24"/>
+        </w:rPr>
+        <w:t>参数</w:t>
+      </w:r>
+      <w:r>
+        <w:rPr>
+          <w:rFonts w:ascii="宋体" w:eastAsia="宋体" w:hAnsi="宋体"/>
+          <w:sz w:val="24"/>
+          <w:szCs w:val="24"/>
+        </w:rPr>
+        <w:t>mu调整形状的影响</w:t>
+      </w:r>
+      <w:r>
+        <w:rPr>
+          <w:rFonts w:ascii="宋体" w:eastAsia="宋体" w:hAnsi="宋体" w:hint="eastAsia"/>
+          <w:sz w:val="24"/>
+          <w:szCs w:val="24"/>
+        </w:rPr>
+        <w:t>程度</w:t>
+      </w:r>
+      <w:r>
+        <w:rPr>
+          <w:rFonts w:ascii="宋体" w:eastAsia="宋体" w:hAnsi="宋体"/>
           <w:sz w:val="24"/>
           <w:szCs w:val="24"/>
         </w:rPr>
         <w:t>。</w:t>
       </w:r>
-      <w:r>
-        <w:rPr>
-          <w:rFonts w:ascii="宋体" w:eastAsia="宋体" w:hAnsi="宋体"/>
-          <w:sz w:val="24"/>
-          <w:szCs w:val="24"/>
-        </w:rPr>
-        <w:t>这种</w:t>
-      </w:r>
-      <w:r>
-        <w:rPr>
-          <w:rFonts w:ascii="宋体" w:eastAsia="宋体" w:hAnsi="宋体" w:hint="eastAsia"/>
-          <w:sz w:val="24"/>
-          <w:szCs w:val="24"/>
-        </w:rPr>
-        <w:t>轨迹</w:t>
-      </w:r>
-      <w:r>
-        <w:rPr>
-          <w:rFonts w:ascii="宋体" w:eastAsia="宋体" w:hAnsi="宋体"/>
-          <w:sz w:val="24"/>
-          <w:szCs w:val="24"/>
-        </w:rPr>
-        <w:t>段距离的</w:t>
-      </w:r>
-      <w:r>
-        <w:rPr>
-          <w:rFonts w:ascii="宋体" w:eastAsia="宋体" w:hAnsi="宋体" w:hint="eastAsia"/>
-          <w:sz w:val="24"/>
-          <w:szCs w:val="24"/>
-        </w:rPr>
-        <w:t>计算</w:t>
-      </w:r>
-      <w:r>
-        <w:rPr>
-          <w:rFonts w:ascii="宋体" w:eastAsia="宋体" w:hAnsi="宋体"/>
-          <w:sz w:val="24"/>
-          <w:szCs w:val="24"/>
-        </w:rPr>
-        <w:t>方法</w:t>
-      </w:r>
-      <w:r>
-        <w:rPr>
-          <w:rFonts w:ascii="宋体" w:eastAsia="宋体" w:hAnsi="宋体" w:hint="eastAsia"/>
-          <w:sz w:val="24"/>
-          <w:szCs w:val="24"/>
-        </w:rPr>
-        <w:t>由于</w:t>
-      </w:r>
-      <w:r>
-        <w:rPr>
-          <w:rFonts w:ascii="宋体" w:eastAsia="宋体" w:hAnsi="宋体"/>
-          <w:sz w:val="24"/>
-          <w:szCs w:val="24"/>
-        </w:rPr>
-        <w:t>考虑了更多轨迹段的信息，受采样策略的</w:t>
-      </w:r>
-      <w:r>
-        <w:rPr>
-          <w:rFonts w:ascii="宋体" w:eastAsia="宋体" w:hAnsi="宋体" w:hint="eastAsia"/>
-          <w:sz w:val="24"/>
-          <w:szCs w:val="24"/>
-        </w:rPr>
-        <w:t>影响</w:t>
-      </w:r>
-      <w:r>
-        <w:rPr>
-          <w:rFonts w:ascii="宋体" w:eastAsia="宋体" w:hAnsi="宋体"/>
-          <w:sz w:val="24"/>
-          <w:szCs w:val="24"/>
-        </w:rPr>
-        <w:t>会更小。</w:t>
-      </w:r>
-    </w:p>
-    <w:p>
-      <w:pPr>
-        <w:rPr>
-          <w:rFonts w:ascii="宋体" w:eastAsia="宋体" w:hAnsi="宋体"/>
-          <w:sz w:val="24"/>
-          <w:szCs w:val="24"/>
-        </w:rPr>
-      </w:pPr>
-    </w:p>
-    <w:p>
-      <w:pPr>
-        <w:rPr>
-          <w:rFonts w:ascii="宋体" w:eastAsia="宋体" w:hAnsi="宋体"/>
-          <w:sz w:val="24"/>
-          <w:szCs w:val="24"/>
-        </w:rPr>
-      </w:pPr>
-      <w:r>
-        <w:rPr>
-          <w:rFonts w:ascii="宋体" w:eastAsia="宋体" w:hAnsi="宋体" w:hint="eastAsia"/>
-          <w:sz w:val="24"/>
-          <w:szCs w:val="24"/>
-        </w:rPr>
-        <w:t>23、</w:t>
-      </w:r>
-      <w:r>
-        <w:rPr>
-          <w:rFonts w:ascii="宋体" w:eastAsia="宋体" w:hAnsi="宋体" w:hint="eastAsia"/>
-          <w:sz w:val="24"/>
-          <w:szCs w:val="24"/>
-        </w:rPr>
-        <w:t>下面</w:t>
-      </w:r>
-      <w:r>
-        <w:rPr>
-          <w:rFonts w:ascii="宋体" w:eastAsia="宋体" w:hAnsi="宋体"/>
-          <w:sz w:val="24"/>
-          <w:szCs w:val="24"/>
-        </w:rPr>
-        <w:t>介绍轨迹段距离</w:t>
-      </w:r>
-      <w:r>
-        <w:rPr>
-          <w:rFonts w:ascii="宋体" w:eastAsia="宋体" w:hAnsi="宋体" w:hint="eastAsia"/>
-          <w:sz w:val="24"/>
-          <w:szCs w:val="24"/>
-        </w:rPr>
-        <w:t>的</w:t>
-      </w:r>
-      <w:r>
-        <w:rPr>
-          <w:rFonts w:ascii="宋体" w:eastAsia="宋体" w:hAnsi="宋体"/>
-          <w:sz w:val="24"/>
-          <w:szCs w:val="24"/>
-        </w:rPr>
-        <w:t>第二部分，形状影响</w:t>
-      </w:r>
-      <w:r>
-        <w:rPr>
-          <w:rFonts w:ascii="宋体" w:eastAsia="宋体" w:hAnsi="宋体" w:hint="eastAsia"/>
-          <w:sz w:val="24"/>
-          <w:szCs w:val="24"/>
-        </w:rPr>
-        <w:t>。我们</w:t>
-      </w:r>
-      <w:r>
-        <w:rPr>
-          <w:rFonts w:ascii="宋体" w:eastAsia="宋体" w:hAnsi="宋体"/>
-          <w:sz w:val="24"/>
-          <w:szCs w:val="24"/>
-        </w:rPr>
-        <w:t>可以</w:t>
-      </w:r>
-      <w:r>
-        <w:rPr>
-          <w:rFonts w:ascii="宋体" w:eastAsia="宋体" w:hAnsi="宋体" w:hint="eastAsia"/>
-          <w:sz w:val="24"/>
-          <w:szCs w:val="24"/>
-        </w:rPr>
-        <w:t>从</w:t>
-      </w:r>
-      <w:r>
-        <w:rPr>
-          <w:rFonts w:ascii="宋体" w:eastAsia="宋体" w:hAnsi="宋体"/>
-          <w:sz w:val="24"/>
-          <w:szCs w:val="24"/>
-        </w:rPr>
-        <w:t>直观上感受</w:t>
-      </w:r>
-      <w:r>
-        <w:rPr>
-          <w:rFonts w:ascii="宋体" w:eastAsia="宋体" w:hAnsi="宋体" w:hint="eastAsia"/>
-          <w:sz w:val="24"/>
-          <w:szCs w:val="24"/>
-        </w:rPr>
-        <w:t>到</w:t>
-      </w:r>
-      <w:r>
-        <w:rPr>
-          <w:rFonts w:ascii="宋体" w:eastAsia="宋体" w:hAnsi="宋体"/>
-          <w:sz w:val="24"/>
-          <w:szCs w:val="24"/>
-        </w:rPr>
-        <w:t>，</w:t>
-      </w:r>
-      <w:r>
-        <w:rPr>
-          <w:rFonts w:ascii="宋体" w:eastAsia="宋体" w:hAnsi="宋体" w:hint="eastAsia"/>
-          <w:sz w:val="24"/>
-          <w:szCs w:val="24"/>
-        </w:rPr>
-        <w:t>轨迹段长度相同时</w:t>
-      </w:r>
-      <w:r>
-        <w:rPr>
-          <w:rFonts w:ascii="宋体" w:eastAsia="宋体" w:hAnsi="宋体"/>
-          <w:sz w:val="24"/>
-          <w:szCs w:val="24"/>
-        </w:rPr>
-        <w:t>，夹角越小，轨迹段之</w:t>
-      </w:r>
-      <w:r>
-        <w:rPr>
-          <w:rFonts w:ascii="宋体" w:eastAsia="宋体" w:hAnsi="宋体" w:hint="eastAsia"/>
-          <w:sz w:val="24"/>
-          <w:szCs w:val="24"/>
-        </w:rPr>
-        <w:t>间</w:t>
-      </w:r>
-      <w:r>
-        <w:rPr>
-          <w:rFonts w:ascii="宋体" w:eastAsia="宋体" w:hAnsi="宋体"/>
-          <w:sz w:val="24"/>
-          <w:szCs w:val="24"/>
-        </w:rPr>
-        <w:t>越相似。</w:t>
-      </w:r>
-      <w:r>
-        <w:rPr>
-          <w:rFonts w:ascii="宋体" w:eastAsia="宋体" w:hAnsi="宋体" w:hint="eastAsia"/>
-          <w:sz w:val="24"/>
-          <w:szCs w:val="24"/>
-        </w:rPr>
-        <w:t>夹角</w:t>
-      </w:r>
-      <w:r>
-        <w:rPr>
-          <w:rFonts w:ascii="宋体" w:eastAsia="宋体" w:hAnsi="宋体"/>
-          <w:sz w:val="24"/>
-          <w:szCs w:val="24"/>
-        </w:rPr>
-        <w:t>相同时，</w:t>
-      </w:r>
-      <w:r>
-        <w:rPr>
-          <w:rFonts w:ascii="宋体" w:eastAsia="宋体" w:hAnsi="宋体" w:hint="eastAsia"/>
-          <w:sz w:val="24"/>
-          <w:szCs w:val="24"/>
-        </w:rPr>
-        <w:t>两条</w:t>
-      </w:r>
-      <w:r>
-        <w:rPr>
-          <w:rFonts w:ascii="宋体" w:eastAsia="宋体" w:hAnsi="宋体"/>
-          <w:sz w:val="24"/>
-          <w:szCs w:val="24"/>
-        </w:rPr>
-        <w:t>轨迹段</w:t>
-      </w:r>
-      <w:r>
-        <w:rPr>
-          <w:rFonts w:ascii="宋体" w:eastAsia="宋体" w:hAnsi="宋体" w:hint="eastAsia"/>
-          <w:sz w:val="24"/>
-          <w:szCs w:val="24"/>
-        </w:rPr>
-        <w:t>长度</w:t>
-      </w:r>
-      <w:r>
-        <w:rPr>
-          <w:rFonts w:ascii="宋体" w:eastAsia="宋体" w:hAnsi="宋体"/>
-          <w:sz w:val="24"/>
-          <w:szCs w:val="24"/>
-        </w:rPr>
-        <w:t>越长就越相似。</w:t>
-      </w:r>
-      <w:r>
-        <w:rPr>
-          <w:rFonts w:ascii="宋体" w:eastAsia="宋体" w:hAnsi="宋体" w:hint="eastAsia"/>
-          <w:sz w:val="24"/>
-          <w:szCs w:val="24"/>
-        </w:rPr>
-        <w:t>因此</w:t>
-      </w:r>
-      <w:r>
-        <w:rPr>
-          <w:rFonts w:ascii="宋体" w:eastAsia="宋体" w:hAnsi="宋体"/>
-          <w:sz w:val="24"/>
-          <w:szCs w:val="24"/>
-        </w:rPr>
-        <w:t>这里使用数学中的余弦距离和投影相关知识，来量化轨迹段的形状相似。</w:t>
-      </w:r>
-    </w:p>
-    <w:p>
-      <w:pPr>
-        <w:rPr>
-          <w:rFonts w:ascii="宋体" w:eastAsia="宋体" w:hAnsi="宋体"/>
-          <w:sz w:val="24"/>
-          <w:szCs w:val="24"/>
-        </w:rPr>
-      </w:pPr>
-    </w:p>
-    <w:p>
-      <w:pPr>
-        <w:rPr>
-          <w:rFonts w:ascii="宋体" w:eastAsia="宋体" w:hAnsi="宋体" w:hint="eastAsia"/>
-          <w:sz w:val="24"/>
-          <w:szCs w:val="24"/>
-        </w:rPr>
-      </w:pPr>
-      <w:r>
-        <w:rPr>
-          <w:rFonts w:ascii="宋体" w:eastAsia="宋体" w:hAnsi="宋体"/>
-          <w:sz w:val="24"/>
-          <w:szCs w:val="24"/>
-        </w:rPr>
-        <w:t>24</w:t>
-      </w:r>
-      <w:r>
-        <w:rPr>
-          <w:rFonts w:ascii="宋体" w:eastAsia="宋体" w:hAnsi="宋体" w:hint="eastAsia"/>
-          <w:sz w:val="24"/>
-          <w:szCs w:val="24"/>
-        </w:rPr>
-        <w:t>、形状</w:t>
-      </w:r>
-      <w:r>
-        <w:rPr>
-          <w:rFonts w:ascii="宋体" w:eastAsia="宋体" w:hAnsi="宋体"/>
-          <w:sz w:val="24"/>
-          <w:szCs w:val="24"/>
-        </w:rPr>
-        <w:t>相似性</w:t>
-      </w:r>
-      <w:r>
-        <w:rPr>
-          <w:rFonts w:ascii="宋体" w:eastAsia="宋体" w:hAnsi="宋体" w:hint="eastAsia"/>
-          <w:sz w:val="24"/>
-          <w:szCs w:val="24"/>
-        </w:rPr>
-        <w:t>sim</w:t>
-      </w:r>
-      <w:r>
-        <w:rPr>
-          <w:rFonts w:ascii="宋体" w:eastAsia="宋体" w:hAnsi="宋体"/>
-          <w:sz w:val="24"/>
-          <w:szCs w:val="24"/>
-          <w:vertAlign w:val="subscript"/>
-        </w:rPr>
-        <w:t>shape</w:t>
-      </w:r>
-      <w:r>
-        <w:rPr>
-          <w:rFonts w:ascii="宋体" w:eastAsia="宋体" w:hAnsi="宋体" w:hint="eastAsia"/>
-          <w:sz w:val="24"/>
-          <w:szCs w:val="24"/>
-        </w:rPr>
-        <w:t>就是</w:t>
-      </w:r>
-      <w:r>
-        <w:rPr>
-          <w:rFonts w:ascii="宋体" w:eastAsia="宋体" w:hAnsi="宋体"/>
-          <w:sz w:val="24"/>
-          <w:szCs w:val="24"/>
-        </w:rPr>
-        <w:t>riri+1</w:t>
-      </w:r>
-      <w:r>
-        <w:rPr>
-          <w:rFonts w:ascii="宋体" w:eastAsia="宋体" w:hAnsi="宋体"/>
-          <w:sz w:val="24"/>
-          <w:szCs w:val="24"/>
-        </w:rPr>
-        <w:t>投影的长度</w:t>
-      </w:r>
-      <w:r>
-        <w:rPr>
-          <w:rFonts w:ascii="宋体" w:eastAsia="宋体" w:hAnsi="宋体" w:hint="eastAsia"/>
-          <w:sz w:val="24"/>
-          <w:szCs w:val="24"/>
-        </w:rPr>
-        <w:t>与</w:t>
-      </w:r>
-      <w:r>
-        <w:rPr>
-          <w:rFonts w:ascii="宋体" w:eastAsia="宋体" w:hAnsi="宋体"/>
-          <w:sz w:val="24"/>
-          <w:szCs w:val="24"/>
-        </w:rPr>
-        <w:t>Q(</w:t>
-      </w:r>
-      <w:r>
-        <w:rPr>
-          <w:rFonts w:ascii="宋体" w:eastAsia="宋体" w:hAnsi="宋体"/>
-          <w:sz w:val="24"/>
-          <w:szCs w:val="24"/>
-        </w:rPr>
-        <w:t>ri)Q</w:t>
-      </w:r>
-      <w:r>
-        <w:rPr>
-          <w:rFonts w:ascii="宋体" w:eastAsia="宋体" w:hAnsi="宋体" w:hint="eastAsia"/>
-          <w:sz w:val="24"/>
-          <w:szCs w:val="24"/>
-        </w:rPr>
-        <w:t>(</w:t>
-      </w:r>
-      <w:r>
-        <w:rPr>
-          <w:rFonts w:ascii="宋体" w:eastAsia="宋体" w:hAnsi="宋体"/>
-          <w:sz w:val="24"/>
-          <w:szCs w:val="24"/>
-        </w:rPr>
-        <w:t>ri+1</w:t>
-      </w:r>
-      <w:r>
-        <w:rPr>
-          <w:rFonts w:ascii="宋体" w:eastAsia="宋体" w:hAnsi="宋体"/>
-          <w:sz w:val="24"/>
-          <w:szCs w:val="24"/>
-        </w:rPr>
-        <w:t>)</w:t>
-      </w:r>
-      <w:r>
-        <w:rPr>
-          <w:rFonts w:ascii="宋体" w:eastAsia="宋体" w:hAnsi="宋体" w:hint="eastAsia"/>
-          <w:sz w:val="24"/>
-          <w:szCs w:val="24"/>
-        </w:rPr>
-        <w:t>的</w:t>
-      </w:r>
-      <w:r>
-        <w:rPr>
-          <w:rFonts w:ascii="宋体" w:eastAsia="宋体" w:hAnsi="宋体"/>
-          <w:sz w:val="24"/>
-          <w:szCs w:val="24"/>
-        </w:rPr>
-        <w:t>最小值</w:t>
-      </w:r>
-      <w:r>
-        <w:rPr>
-          <w:rFonts w:ascii="宋体" w:eastAsia="宋体" w:hAnsi="宋体" w:hint="eastAsia"/>
-          <w:sz w:val="24"/>
-          <w:szCs w:val="24"/>
-        </w:rPr>
-        <w:t>，论文</w:t>
-      </w:r>
-      <w:r>
-        <w:rPr>
-          <w:rFonts w:ascii="宋体" w:eastAsia="宋体" w:hAnsi="宋体"/>
-          <w:sz w:val="24"/>
-          <w:szCs w:val="24"/>
-        </w:rPr>
-        <w:t>中还给出</w:t>
-      </w:r>
-      <w:r>
-        <w:rPr>
-          <w:rFonts w:ascii="宋体" w:eastAsia="宋体" w:hAnsi="宋体" w:hint="eastAsia"/>
-          <w:sz w:val="24"/>
-          <w:szCs w:val="24"/>
-        </w:rPr>
-        <w:t>了</w:t>
-      </w:r>
-      <w:r>
-        <w:rPr>
-          <w:rFonts w:ascii="宋体" w:eastAsia="宋体" w:hAnsi="宋体"/>
-          <w:sz w:val="24"/>
-          <w:szCs w:val="24"/>
-        </w:rPr>
-        <w:t>其他两种对应轨迹段情况下的计算方法。</w:t>
-      </w:r>
-      <w:r>
-        <w:rPr>
-          <w:rFonts w:ascii="宋体" w:eastAsia="宋体" w:hAnsi="宋体" w:hint="eastAsia"/>
-          <w:sz w:val="24"/>
-          <w:szCs w:val="24"/>
-        </w:rPr>
-        <w:t>使用</w:t>
-      </w:r>
-      <w:r>
-        <w:rPr>
-          <w:rFonts w:ascii="宋体" w:eastAsia="宋体" w:hAnsi="宋体"/>
-          <w:sz w:val="24"/>
-          <w:szCs w:val="24"/>
-        </w:rPr>
-        <w:t>sigmoid函数的变种，将形状</w:t>
-      </w:r>
-      <w:r>
-        <w:rPr>
-          <w:rFonts w:ascii="宋体" w:eastAsia="宋体" w:hAnsi="宋体" w:hint="eastAsia"/>
-          <w:sz w:val="24"/>
-          <w:szCs w:val="24"/>
-        </w:rPr>
-        <w:t>相似性</w:t>
-      </w:r>
-      <w:r>
-        <w:rPr>
-          <w:rFonts w:ascii="宋体" w:eastAsia="宋体" w:hAnsi="宋体"/>
-          <w:sz w:val="24"/>
-          <w:szCs w:val="24"/>
-        </w:rPr>
-        <w:t>转换为形状</w:t>
-      </w:r>
-      <w:r>
-        <w:rPr>
-          <w:rFonts w:ascii="宋体" w:eastAsia="宋体" w:hAnsi="宋体" w:hint="eastAsia"/>
-          <w:sz w:val="24"/>
-          <w:szCs w:val="24"/>
-        </w:rPr>
-        <w:t>影响</w:t>
-      </w:r>
-      <w:r>
-        <w:rPr>
-          <w:rFonts w:ascii="宋体" w:eastAsia="宋体" w:hAnsi="宋体"/>
-          <w:sz w:val="24"/>
-          <w:szCs w:val="24"/>
-        </w:rPr>
-        <w:t>权值Ishape</w:t>
-      </w:r>
-      <w:r>
-        <w:rPr>
-          <w:rFonts w:ascii="宋体" w:eastAsia="宋体" w:hAnsi="宋体" w:hint="eastAsia"/>
-          <w:sz w:val="24"/>
-          <w:szCs w:val="24"/>
-        </w:rPr>
-        <w:t>，变化范围</w:t>
-      </w:r>
-      <w:r>
-        <w:rPr>
-          <w:rFonts w:ascii="宋体" w:eastAsia="宋体" w:hAnsi="宋体"/>
-          <w:sz w:val="24"/>
-          <w:szCs w:val="24"/>
-        </w:rPr>
-        <w:t>在</w:t>
-      </w:r>
-      <w:r>
-        <w:rPr>
-          <w:rFonts w:ascii="宋体" w:eastAsia="宋体" w:hAnsi="宋体" w:hint="eastAsia"/>
-          <w:sz w:val="24"/>
-          <w:szCs w:val="24"/>
-        </w:rPr>
-        <w:t>1以内</w:t>
-      </w:r>
-      <w:r>
-        <w:rPr>
-          <w:rFonts w:ascii="宋体" w:eastAsia="宋体" w:hAnsi="宋体"/>
-          <w:sz w:val="24"/>
-          <w:szCs w:val="24"/>
-        </w:rPr>
-        <w:t>。通过</w:t>
-      </w:r>
-      <w:r>
-        <w:rPr>
-          <w:rFonts w:ascii="宋体" w:eastAsia="宋体" w:hAnsi="宋体" w:hint="eastAsia"/>
-          <w:sz w:val="24"/>
-          <w:szCs w:val="24"/>
-        </w:rPr>
-        <w:t>参数</w:t>
-      </w:r>
-      <w:r>
-        <w:rPr>
-          <w:rFonts w:ascii="宋体" w:eastAsia="宋体" w:hAnsi="宋体"/>
-          <w:sz w:val="24"/>
-          <w:szCs w:val="24"/>
-        </w:rPr>
-        <w:t>mu调整形状的影响</w:t>
-      </w:r>
-      <w:r>
-        <w:rPr>
-          <w:rFonts w:ascii="宋体" w:eastAsia="宋体" w:hAnsi="宋体" w:hint="eastAsia"/>
-          <w:sz w:val="24"/>
-          <w:szCs w:val="24"/>
-        </w:rPr>
-        <w:t>程度</w:t>
-      </w:r>
-      <w:r>
-        <w:rPr>
-          <w:rFonts w:ascii="宋体" w:eastAsia="宋体" w:hAnsi="宋体"/>
-          <w:sz w:val="24"/>
-          <w:szCs w:val="24"/>
-        </w:rPr>
-        <w:t>。</w:t>
-      </w:r>
     </w:p>
     <w:p>
       <w:pPr>
@@ -4862,7 +4782,25 @@
           <w:sz w:val="24"/>
           <w:szCs w:val="24"/>
         </w:rPr>
-        <w:t>距离描述了对应轨迹段夹的时</w:t>
+        <w:t>距离描述了对应</w:t>
+      </w:r>
+      <w:proofErr w:type="gramStart"/>
+      <w:r>
+        <w:rPr>
+          <w:rFonts w:ascii="宋体" w:eastAsia="宋体" w:hAnsi="宋体"/>
+          <w:sz w:val="24"/>
+          <w:szCs w:val="24"/>
+        </w:rPr>
+        <w:t>轨迹段夹的</w:t>
+      </w:r>
+      <w:proofErr w:type="gramEnd"/>
+      <w:r>
+        <w:rPr>
+          <w:rFonts w:ascii="宋体" w:eastAsia="宋体" w:hAnsi="宋体"/>
+          <w:sz w:val="24"/>
+          <w:szCs w:val="24"/>
+        </w:rPr>
+        <w:t>时</w:t>
       </w:r>
       <w:r>
         <w:rPr>
@@ -5128,7 +5066,7 @@
           <w:tab w:val="left" w:pos="1398"/>
         </w:tabs>
         <w:rPr>
-          <w:rFonts w:ascii="宋体" w:eastAsia="宋体" w:hAnsi="宋体" w:hint="eastAsia"/>
+          <w:rFonts w:ascii="宋体" w:eastAsia="宋体" w:hAnsi="宋体"/>
           <w:sz w:val="24"/>
           <w:szCs w:val="24"/>
         </w:rPr>
@@ -5398,7 +5336,7 @@
     <w:p>
       <w:pPr>
         <w:rPr>
-          <w:rFonts w:ascii="宋体" w:eastAsia="宋体" w:hAnsi="宋体" w:hint="eastAsia"/>
+          <w:rFonts w:ascii="宋体" w:eastAsia="宋体" w:hAnsi="宋体"/>
           <w:sz w:val="24"/>
           <w:szCs w:val="24"/>
         </w:rPr>
@@ -5563,7 +5501,7 @@
     <w:p>
       <w:pPr>
         <w:rPr>
-          <w:rFonts w:ascii="宋体" w:eastAsia="宋体" w:hAnsi="宋体" w:hint="eastAsia"/>
+          <w:rFonts w:ascii="宋体" w:eastAsia="宋体" w:hAnsi="宋体"/>
           <w:sz w:val="24"/>
           <w:szCs w:val="24"/>
         </w:rPr>
@@ -5822,8 +5760,18 @@
           <w:sz w:val="24"/>
           <w:szCs w:val="24"/>
         </w:rPr>
-        <w:t>，Ist</w:t>
-      </w:r>
+        <w:t>，</w:t>
+      </w:r>
+      <w:proofErr w:type="spellStart"/>
+      <w:r>
+        <w:rPr>
+          <w:rFonts w:ascii="宋体" w:eastAsia="宋体" w:hAnsi="宋体"/>
+          <w:sz w:val="24"/>
+          <w:szCs w:val="24"/>
+        </w:rPr>
+        <w:t>Ist</w:t>
+      </w:r>
+      <w:proofErr w:type="spellEnd"/>
       <w:r>
         <w:rPr>
           <w:rFonts w:ascii="宋体" w:eastAsia="宋体" w:hAnsi="宋体" w:hint="eastAsia"/>
@@ -5872,6 +5820,7 @@
         </w:rPr>
         <w:t>数据集中，</w:t>
       </w:r>
+      <w:proofErr w:type="spellStart"/>
       <w:r>
         <w:rPr>
           <w:rFonts w:ascii="宋体" w:eastAsia="宋体" w:hAnsi="宋体" w:hint="eastAsia"/>
@@ -5886,7 +5835,16 @@
           <w:sz w:val="24"/>
           <w:szCs w:val="24"/>
         </w:rPr>
-        <w:t>st在</w:t>
+        <w:t>st</w:t>
+      </w:r>
+      <w:proofErr w:type="spellEnd"/>
+      <w:r>
+        <w:rPr>
+          <w:rFonts w:ascii="宋体" w:eastAsia="宋体" w:hAnsi="宋体"/>
+          <w:sz w:val="24"/>
+          <w:szCs w:val="24"/>
+        </w:rPr>
+        <w:t>在</w:t>
       </w:r>
       <w:r>
         <w:rPr>
@@ -5984,6 +5942,7 @@
         </w:rPr>
         <w:t>，</w:t>
       </w:r>
+      <w:proofErr w:type="spellStart"/>
       <w:r>
         <w:rPr>
           <w:rFonts w:ascii="宋体" w:eastAsia="宋体" w:hAnsi="宋体" w:hint="eastAsia"/>
@@ -5998,7 +5957,16 @@
           <w:sz w:val="24"/>
           <w:szCs w:val="24"/>
         </w:rPr>
-        <w:t>st就应该</w:t>
+        <w:t>st</w:t>
+      </w:r>
+      <w:proofErr w:type="spellEnd"/>
+      <w:r>
+        <w:rPr>
+          <w:rFonts w:ascii="宋体" w:eastAsia="宋体" w:hAnsi="宋体"/>
+          <w:sz w:val="24"/>
+          <w:szCs w:val="24"/>
+        </w:rPr>
+        <w:t>就应该</w:t>
       </w:r>
       <w:r>
         <w:rPr>
@@ -6242,7 +6210,6 @@
           <w:sz w:val="24"/>
           <w:szCs w:val="24"/>
         </w:rPr>
-        <w:lastRenderedPageBreak/>
         <w:t>明显提升。</w:t>
       </w:r>
     </w:p>
@@ -6364,7 +6331,7 @@
     <w:p>
       <w:pPr>
         <w:rPr>
-          <w:rFonts w:ascii="宋体" w:eastAsia="宋体" w:hAnsi="宋体" w:hint="eastAsia"/>
+          <w:rFonts w:ascii="宋体" w:eastAsia="宋体" w:hAnsi="宋体"/>
           <w:sz w:val="24"/>
           <w:szCs w:val="24"/>
         </w:rPr>
@@ -6385,31 +6352,20 @@
         </w:rPr>
         <w:t>总结</w:t>
       </w:r>
-      <w:bookmarkStart w:id="0" w:name="_GoBack"/>
-      <w:bookmarkEnd w:id="0"/>
-    </w:p>
-    <w:p>
-      <w:pPr>
-        <w:rPr>
-          <w:rFonts w:ascii="宋体" w:eastAsia="宋体" w:hAnsi="宋体"/>
-          <w:sz w:val="24"/>
-          <w:szCs w:val="24"/>
-        </w:rPr>
-      </w:pPr>
-    </w:p>
-    <w:p>
-      <w:pPr>
-        <w:rPr>
-          <w:rFonts w:ascii="宋体" w:eastAsia="宋体" w:hAnsi="宋体" w:hint="eastAsia"/>
-          <w:sz w:val="24"/>
-          <w:szCs w:val="24"/>
-        </w:rPr>
-      </w:pPr>
-    </w:p>
-    <w:p>
-      <w:pPr>
-        <w:rPr>
-          <w:rFonts w:ascii="宋体" w:eastAsia="宋体" w:hAnsi="宋体" w:hint="eastAsia"/>
+    </w:p>
+    <w:p>
+      <w:pPr>
+        <w:rPr>
+          <w:rFonts w:ascii="宋体" w:eastAsia="宋体" w:hAnsi="宋体"/>
+          <w:sz w:val="24"/>
+          <w:szCs w:val="24"/>
+        </w:rPr>
+      </w:pPr>
+    </w:p>
+    <w:p>
+      <w:pPr>
+        <w:rPr>
+          <w:rFonts w:ascii="宋体" w:eastAsia="宋体" w:hAnsi="宋体"/>
           <w:sz w:val="24"/>
           <w:szCs w:val="24"/>
         </w:rPr>
@@ -6823,6 +6779,7 @@
   <w:style w:type="character" w:default="1" w:styleId="a0">
     <w:name w:val="Default Paragraph Font"/>
     <w:uiPriority w:val="1"/>
+    <w:semiHidden/>
     <w:unhideWhenUsed/>
   </w:style>
   <w:style w:type="table" w:default="1" w:styleId="a1">
